--- a/Obligatorio sistemas de control 2 2022 v1.1.docx
+++ b/Obligatorio sistemas de control 2 2022 v1.1.docx
@@ -411,7 +411,21 @@
           <w:rFonts w:ascii="Times New Roman" w:eastAsia="MS Mincho" w:hAnsi="Times New Roman" w:cs="Times New Roman"/>
           <w:noProof/>
         </w:rPr>
-        <w:t>Marcos Curbelo (xxxxxx), Ignacio Olazabal (239937) y Nehuen Caroll (xxxxxx)</w:t>
+        <w:t>Marcos Curbelo (</w:t>
+      </w:r>
+      <w:r>
+        <w:rPr>
+          <w:rFonts w:ascii="Times New Roman" w:eastAsia="MS Mincho" w:hAnsi="Times New Roman" w:cs="Times New Roman"/>
+          <w:noProof/>
+        </w:rPr>
+        <w:t>242549</w:t>
+      </w:r>
+      <w:r>
+        <w:rPr>
+          <w:rFonts w:ascii="Times New Roman" w:eastAsia="MS Mincho" w:hAnsi="Times New Roman" w:cs="Times New Roman"/>
+          <w:noProof/>
+        </w:rPr>
+        <w:t>), Ignacio Olazabal (239937) y Nehuen Caroll (xxxxxx)</w:t>
       </w:r>
     </w:p>
     <w:p>
@@ -702,14 +716,7 @@
           <w:rFonts w:eastAsia="MS Mincho"/>
           <w:lang w:val="es-AR"/>
         </w:rPr>
-        <w:t>Palabras Clave</w:t>
-      </w:r>
-      <w:r>
-        <w:rPr>
-          <w:rFonts w:eastAsia="MS Mincho"/>
-          <w:lang w:val="es-AR"/>
-        </w:rPr>
-        <w:t>—</w:t>
+        <w:t>Palabras Clave—</w:t>
       </w:r>
       <w:r>
         <w:rPr>
@@ -825,6 +832,7 @@
           <w:spacing w:val="-1"/>
           <w:sz w:val="20"/>
           <w:szCs w:val="20"/>
+          <w:lang w:val="es-AR"/>
         </w:rPr>
         <w:t>práctica</w:t>
       </w:r>
@@ -844,6 +852,7 @@
           <w:spacing w:val="-1"/>
           <w:sz w:val="20"/>
           <w:szCs w:val="20"/>
+          <w:lang w:val="es-AR"/>
         </w:rPr>
         <w:t xml:space="preserve">aplicar nuestros conocimientos sobre los sistemas de control, que hasta ahora solo han sido </w:t>
       </w:r>
@@ -853,6 +862,7 @@
           <w:spacing w:val="-1"/>
           <w:sz w:val="20"/>
           <w:szCs w:val="20"/>
+          <w:lang w:val="es-AR"/>
         </w:rPr>
         <w:t xml:space="preserve">teóricos o </w:t>
       </w:r>
@@ -862,6 +872,7 @@
           <w:spacing w:val="-1"/>
           <w:sz w:val="20"/>
           <w:szCs w:val="20"/>
+          <w:lang w:val="es-AR"/>
         </w:rPr>
         <w:t>simulados. Buscaremos</w:t>
       </w:r>
@@ -871,6 +882,7 @@
           <w:spacing w:val="-1"/>
           <w:sz w:val="20"/>
           <w:szCs w:val="20"/>
+          <w:lang w:val="es-AR"/>
         </w:rPr>
         <w:t>, a su vez,</w:t>
       </w:r>
@@ -880,6 +892,7 @@
           <w:spacing w:val="-1"/>
           <w:sz w:val="20"/>
           <w:szCs w:val="20"/>
+          <w:lang w:val="es-AR"/>
         </w:rPr>
         <w:t xml:space="preserve"> comparar las simulaciones con los datos prácticos obtenidos</w:t>
       </w:r>
@@ -889,6 +902,7 @@
           <w:spacing w:val="-1"/>
           <w:sz w:val="20"/>
           <w:szCs w:val="20"/>
+          <w:lang w:val="es-AR"/>
         </w:rPr>
         <w:t xml:space="preserve"> de una maqueta física. Para el modelo físico se decidió utilizar un par motor-generador, es decir un motor acoplado al generador. Buscaremos controlar la velocidad del motor y mantenerla constante ante perturbaciones. El generador nos permitirá conocer el estado de la velocidad angular del motor, ya que cuanto más rápido gire el motor más tensión </w:t>
       </w:r>
@@ -898,6 +912,7 @@
           <w:spacing w:val="-1"/>
           <w:sz w:val="20"/>
           <w:szCs w:val="20"/>
+          <w:lang w:val="es-AR"/>
         </w:rPr>
         <w:t>generará</w:t>
       </w:r>
@@ -907,6 +922,7 @@
           <w:spacing w:val="-1"/>
           <w:sz w:val="20"/>
           <w:szCs w:val="20"/>
+          <w:lang w:val="es-AR"/>
         </w:rPr>
         <w:t xml:space="preserve">. </w:t>
       </w:r>
@@ -1383,6 +1399,7 @@
       <w:r>
         <w:rPr>
           <w:rFonts w:ascii="Times New Roman" w:eastAsia="MS Mincho" w:hAnsi="Times New Roman" w:cs="Times New Roman"/>
+          <w:noProof/>
           <w:color w:val="000000"/>
           <w:spacing w:val="-1"/>
           <w:sz w:val="20"/>
@@ -2306,17 +2323,7 @@
           <w:sz w:val="20"/>
           <w:szCs w:val="20"/>
         </w:rPr>
-        <w:t xml:space="preserve">Por estas razones se opto por un acoplamiento directo. </w:t>
-      </w:r>
-      <w:r>
-        <w:rPr>
-          <w:rFonts w:ascii="Times New Roman" w:eastAsia="MS Mincho" w:hAnsi="Times New Roman" w:cs="Times New Roman"/>
-          <w:color w:val="000000"/>
-          <w:spacing w:val="-1"/>
-          <w:sz w:val="20"/>
-          <w:szCs w:val="20"/>
-        </w:rPr>
-        <w:t xml:space="preserve">Uno tendería a pensar que el motor y el generador se podrían acoplar directamente soldando sus ejes y listo. Si bien esta es una muy sencilla solución teórica esta es muy difícil de aplicar en la realidad, ya que siempre se presentan </w:t>
+        <w:t xml:space="preserve">Por estas razones se opto por un acoplamiento directo. Uno tendería a pensar que el motor y el generador se podrían acoplar directamente soldando sus ejes y listo. Si bien esta es una muy sencilla solución teórica esta es muy difícil de aplicar en la realidad, ya que siempre se presentan </w:t>
       </w:r>
       <w:r>
         <w:rPr>
@@ -2596,18 +2603,16 @@
         </w:rPr>
         <w:t xml:space="preserve">una </w:t>
       </w:r>
-      <w:proofErr w:type="spellStart"/>
-      <w:r>
-        <w:rPr>
-          <w:rFonts w:ascii="Times New Roman" w:eastAsia="MS Mincho" w:hAnsi="Times New Roman" w:cs="Times New Roman"/>
-          <w:color w:val="000000"/>
-          <w:spacing w:val="-1"/>
-          <w:sz w:val="20"/>
-          <w:szCs w:val="20"/>
-        </w:rPr>
-        <w:t>friccion</w:t>
-      </w:r>
-      <w:proofErr w:type="spellEnd"/>
+      <w:r>
+        <w:rPr>
+          <w:rFonts w:ascii="Times New Roman" w:eastAsia="MS Mincho" w:hAnsi="Times New Roman" w:cs="Times New Roman"/>
+          <w:color w:val="000000"/>
+          <w:spacing w:val="-1"/>
+          <w:sz w:val="20"/>
+          <w:szCs w:val="20"/>
+        </w:rPr>
+        <w:t>fricción</w:t>
+      </w:r>
       <w:r>
         <w:rPr>
           <w:rFonts w:ascii="Times New Roman" w:eastAsia="MS Mincho" w:hAnsi="Times New Roman" w:cs="Times New Roman"/>
@@ -2774,18 +2779,16 @@
         </w:rPr>
         <w:t xml:space="preserve">Tomando todo esto </w:t>
       </w:r>
-      <w:proofErr w:type="spellStart"/>
-      <w:r>
-        <w:rPr>
-          <w:rFonts w:ascii="Times New Roman" w:eastAsia="MS Mincho" w:hAnsi="Times New Roman" w:cs="Times New Roman"/>
-          <w:color w:val="000000"/>
-          <w:spacing w:val="-1"/>
-          <w:sz w:val="20"/>
-          <w:szCs w:val="20"/>
-        </w:rPr>
-        <w:t>encuenta</w:t>
-      </w:r>
-      <w:proofErr w:type="spellEnd"/>
+      <w:r>
+        <w:rPr>
+          <w:rFonts w:ascii="Times New Roman" w:eastAsia="MS Mincho" w:hAnsi="Times New Roman" w:cs="Times New Roman"/>
+          <w:color w:val="000000"/>
+          <w:spacing w:val="-1"/>
+          <w:sz w:val="20"/>
+          <w:szCs w:val="20"/>
+        </w:rPr>
+        <w:t>en cuenta</w:t>
+      </w:r>
       <w:r>
         <w:rPr>
           <w:rFonts w:ascii="Times New Roman" w:eastAsia="MS Mincho" w:hAnsi="Times New Roman" w:cs="Times New Roman"/>
@@ -2804,20 +2807,40 @@
           <w:sz w:val="20"/>
           <w:szCs w:val="20"/>
         </w:rPr>
-        <w:t xml:space="preserve">poner un engranaje en el extremo de ambos ejes, se le hizo tres </w:t>
-      </w:r>
-      <w:proofErr w:type="spellStart"/>
-      <w:r>
-        <w:rPr>
-          <w:rFonts w:ascii="Times New Roman" w:eastAsia="MS Mincho" w:hAnsi="Times New Roman" w:cs="Times New Roman"/>
-          <w:color w:val="000000"/>
-          <w:spacing w:val="-1"/>
-          <w:sz w:val="20"/>
-          <w:szCs w:val="20"/>
-        </w:rPr>
-        <w:t>ajugeros</w:t>
-      </w:r>
-      <w:proofErr w:type="spellEnd"/>
+        <w:t xml:space="preserve">poner un engranaje en el extremo de ambos ejes, se </w:t>
+      </w:r>
+      <w:proofErr w:type="gramStart"/>
+      <w:r>
+        <w:rPr>
+          <w:rFonts w:ascii="Times New Roman" w:eastAsia="MS Mincho" w:hAnsi="Times New Roman" w:cs="Times New Roman"/>
+          <w:color w:val="000000"/>
+          <w:spacing w:val="-1"/>
+          <w:sz w:val="20"/>
+          <w:szCs w:val="20"/>
+        </w:rPr>
+        <w:t>le</w:t>
+      </w:r>
+      <w:proofErr w:type="gramEnd"/>
+      <w:r>
+        <w:rPr>
+          <w:rFonts w:ascii="Times New Roman" w:eastAsia="MS Mincho" w:hAnsi="Times New Roman" w:cs="Times New Roman"/>
+          <w:color w:val="000000"/>
+          <w:spacing w:val="-1"/>
+          <w:sz w:val="20"/>
+          <w:szCs w:val="20"/>
+        </w:rPr>
+        <w:t xml:space="preserve"> hizo tres </w:t>
+      </w:r>
+      <w:r>
+        <w:rPr>
+          <w:rFonts w:ascii="Times New Roman" w:eastAsia="MS Mincho" w:hAnsi="Times New Roman" w:cs="Times New Roman"/>
+          <w:color w:val="000000"/>
+          <w:spacing w:val="-1"/>
+          <w:sz w:val="20"/>
+          <w:szCs w:val="20"/>
+        </w:rPr>
+        <w:t>agujeros</w:t>
+      </w:r>
       <w:r>
         <w:rPr>
           <w:rFonts w:ascii="Times New Roman" w:eastAsia="MS Mincho" w:hAnsi="Times New Roman" w:cs="Times New Roman"/>
@@ -2838,18 +2861,16 @@
         </w:rPr>
         <w:t xml:space="preserve">a estos, y se los unió con tornillos con tuercas, pero no se los </w:t>
       </w:r>
-      <w:proofErr w:type="spellStart"/>
-      <w:r>
-        <w:rPr>
-          <w:rFonts w:ascii="Times New Roman" w:eastAsia="MS Mincho" w:hAnsi="Times New Roman" w:cs="Times New Roman"/>
-          <w:color w:val="000000"/>
-          <w:spacing w:val="-1"/>
-          <w:sz w:val="20"/>
-          <w:szCs w:val="20"/>
-        </w:rPr>
-        <w:t>apreto</w:t>
-      </w:r>
-      <w:proofErr w:type="spellEnd"/>
+      <w:r>
+        <w:rPr>
+          <w:rFonts w:ascii="Times New Roman" w:eastAsia="MS Mincho" w:hAnsi="Times New Roman" w:cs="Times New Roman"/>
+          <w:color w:val="000000"/>
+          <w:spacing w:val="-1"/>
+          <w:sz w:val="20"/>
+          <w:szCs w:val="20"/>
+        </w:rPr>
+        <w:t>aprieto</w:t>
+      </w:r>
       <w:r>
         <w:rPr>
           <w:rFonts w:ascii="Times New Roman" w:eastAsia="MS Mincho" w:hAnsi="Times New Roman" w:cs="Times New Roman"/>
@@ -3411,18 +3432,16 @@
         </w:rPr>
         <w:t xml:space="preserve"> 10 minutos” y las bases a la base de madera </w:t>
       </w:r>
-      <w:proofErr w:type="spellStart"/>
-      <w:r>
-        <w:rPr>
-          <w:rFonts w:ascii="Times New Roman" w:eastAsia="MS Mincho" w:hAnsi="Times New Roman" w:cs="Times New Roman"/>
-          <w:color w:val="000000"/>
-          <w:spacing w:val="-1"/>
-          <w:sz w:val="20"/>
-          <w:szCs w:val="20"/>
-        </w:rPr>
-        <w:t>tambien</w:t>
-      </w:r>
-      <w:proofErr w:type="spellEnd"/>
+      <w:r>
+        <w:rPr>
+          <w:rFonts w:ascii="Times New Roman" w:eastAsia="MS Mincho" w:hAnsi="Times New Roman" w:cs="Times New Roman"/>
+          <w:color w:val="000000"/>
+          <w:spacing w:val="-1"/>
+          <w:sz w:val="20"/>
+          <w:szCs w:val="20"/>
+        </w:rPr>
+        <w:t>también</w:t>
+      </w:r>
       <w:r>
         <w:rPr>
           <w:rFonts w:ascii="Times New Roman" w:eastAsia="MS Mincho" w:hAnsi="Times New Roman" w:cs="Times New Roman"/>
@@ -3506,6 +3525,7 @@
       <w:r>
         <w:rPr>
           <w:rFonts w:ascii="Times New Roman" w:eastAsia="MS Mincho" w:hAnsi="Times New Roman" w:cs="Times New Roman"/>
+          <w:noProof/>
           <w:color w:val="000000"/>
           <w:spacing w:val="-1"/>
           <w:sz w:val="20"/>
@@ -3621,18 +3641,16 @@
         </w:rPr>
         <w:t xml:space="preserve"> la maqueta </w:t>
       </w:r>
-      <w:proofErr w:type="spellStart"/>
-      <w:r>
-        <w:rPr>
-          <w:rFonts w:ascii="Times New Roman" w:eastAsia="MS Mincho" w:hAnsi="Times New Roman" w:cs="Times New Roman"/>
-          <w:color w:val="000000"/>
-          <w:spacing w:val="-1"/>
-          <w:sz w:val="20"/>
-          <w:szCs w:val="20"/>
-        </w:rPr>
-        <w:t>sumninistrando</w:t>
-      </w:r>
-      <w:proofErr w:type="spellEnd"/>
+      <w:r>
+        <w:rPr>
+          <w:rFonts w:ascii="Times New Roman" w:eastAsia="MS Mincho" w:hAnsi="Times New Roman" w:cs="Times New Roman"/>
+          <w:color w:val="000000"/>
+          <w:spacing w:val="-1"/>
+          <w:sz w:val="20"/>
+          <w:szCs w:val="20"/>
+        </w:rPr>
+        <w:t>suministrando</w:t>
+      </w:r>
       <w:r>
         <w:rPr>
           <w:rFonts w:ascii="Times New Roman" w:eastAsia="MS Mincho" w:hAnsi="Times New Roman" w:cs="Times New Roman"/>
@@ -3759,18 +3777,16 @@
         </w:rPr>
         <w:t xml:space="preserve">Para controlar la velocidad del motor </w:t>
       </w:r>
-      <w:proofErr w:type="spellStart"/>
-      <w:r>
-        <w:rPr>
-          <w:rFonts w:ascii="Times New Roman" w:eastAsia="MS Mincho" w:hAnsi="Times New Roman" w:cs="Times New Roman"/>
-          <w:color w:val="000000"/>
-          <w:spacing w:val="-1"/>
-          <w:sz w:val="20"/>
-          <w:szCs w:val="20"/>
-        </w:rPr>
-        <w:t>dc</w:t>
-      </w:r>
-      <w:proofErr w:type="spellEnd"/>
+      <w:r>
+        <w:rPr>
+          <w:rFonts w:ascii="Times New Roman" w:eastAsia="MS Mincho" w:hAnsi="Times New Roman" w:cs="Times New Roman"/>
+          <w:color w:val="000000"/>
+          <w:spacing w:val="-1"/>
+          <w:sz w:val="20"/>
+          <w:szCs w:val="20"/>
+        </w:rPr>
+        <w:t>DC</w:t>
+      </w:r>
       <w:r>
         <w:rPr>
           <w:rFonts w:ascii="Times New Roman" w:eastAsia="MS Mincho" w:hAnsi="Times New Roman" w:cs="Times New Roman"/>
@@ -3891,17 +3907,7 @@
           <w:sz w:val="20"/>
           <w:szCs w:val="20"/>
         </w:rPr>
-        <w:t xml:space="preserve"> precisamos un Driver</w:t>
-      </w:r>
-      <w:r>
-        <w:rPr>
-          <w:rFonts w:ascii="Times New Roman" w:eastAsia="MS Mincho" w:hAnsi="Times New Roman" w:cs="Times New Roman"/>
-          <w:color w:val="000000"/>
-          <w:spacing w:val="-1"/>
-          <w:sz w:val="20"/>
-          <w:szCs w:val="20"/>
-        </w:rPr>
-        <w:t>.</w:t>
+        <w:t xml:space="preserve"> precisamos un Driver.</w:t>
       </w:r>
     </w:p>
     <w:p>
@@ -3946,6 +3952,7 @@
           <w:spacing w:val="-1"/>
           <w:sz w:val="20"/>
           <w:szCs w:val="20"/>
+          <w:lang w:val="es-AR"/>
         </w:rPr>
         <w:t xml:space="preserve">El </w:t>
       </w:r>
@@ -3956,6 +3963,7 @@
           <w:spacing w:val="-1"/>
           <w:sz w:val="20"/>
           <w:szCs w:val="20"/>
+          <w:lang w:val="es-AR"/>
         </w:rPr>
         <w:t>driver</w:t>
       </w:r>
@@ -3966,6 +3974,7 @@
           <w:spacing w:val="-1"/>
           <w:sz w:val="20"/>
           <w:szCs w:val="20"/>
+          <w:lang w:val="es-AR"/>
         </w:rPr>
         <w:t xml:space="preserve"> nos permite controlar el </w:t>
       </w:r>
@@ -3975,6 +3984,7 @@
           <w:spacing w:val="-1"/>
           <w:sz w:val="20"/>
           <w:szCs w:val="20"/>
+          <w:lang w:val="es-AR"/>
         </w:rPr>
         <w:t>motor de manera accesible. La idea es conectar una fuente de tensión a</w:t>
       </w:r>
@@ -3984,6 +3994,7 @@
           <w:spacing w:val="-1"/>
           <w:sz w:val="20"/>
           <w:szCs w:val="20"/>
+          <w:lang w:val="es-AR"/>
         </w:rPr>
         <w:t xml:space="preserve"> este, y utilizar </w:t>
       </w:r>
@@ -4003,6 +4014,7 @@
           <w:spacing w:val="-1"/>
           <w:sz w:val="20"/>
           <w:szCs w:val="20"/>
+          <w:lang w:val="es-AR"/>
         </w:rPr>
         <w:t xml:space="preserve">l PWM como control habilitando y deshabilitando </w:t>
       </w:r>
@@ -4012,6 +4024,7 @@
           <w:spacing w:val="-1"/>
           <w:sz w:val="20"/>
           <w:szCs w:val="20"/>
+          <w:lang w:val="es-AR"/>
         </w:rPr>
         <w:t xml:space="preserve">la fuente de tensión. </w:t>
       </w:r>
@@ -4275,6 +4288,16 @@
           <w:szCs w:val="20"/>
           <w:lang w:val="es-AR"/>
         </w:rPr>
+        <w:t xml:space="preserve"> L298n</w:t>
+      </w:r>
+      <w:r>
+        <w:rPr>
+          <w:rFonts w:eastAsia="MS Mincho"/>
+          <w:spacing w:val="-1"/>
+          <w:sz w:val="20"/>
+          <w:szCs w:val="20"/>
+          <w:lang w:val="es-AR"/>
+        </w:rPr>
         <w:t xml:space="preserve"> </w:t>
       </w:r>
       <w:r>
@@ -4283,19 +4306,10 @@
           <w:spacing w:val="-1"/>
           <w:sz w:val="20"/>
           <w:szCs w:val="20"/>
-          <w:lang w:val="es-AR"/>
-        </w:rPr>
-        <w:t>L298n</w:t>
-      </w:r>
-      <w:r>
-        <w:rPr>
-          <w:rFonts w:eastAsia="MS Mincho"/>
-          <w:spacing w:val="-1"/>
-          <w:sz w:val="20"/>
-          <w:szCs w:val="20"/>
-          <w:lang w:val="es-AR"/>
-        </w:rPr>
-        <w:t xml:space="preserve"> (</w:t>
+          <w:highlight w:val="yellow"/>
+          <w:lang w:val="es-AR"/>
+        </w:rPr>
+        <w:t>(</w:t>
       </w:r>
       <w:r>
         <w:rPr>
@@ -4305,6 +4319,7 @@
           <w:spacing w:val="-1"/>
           <w:sz w:val="20"/>
           <w:szCs w:val="20"/>
+          <w:highlight w:val="yellow"/>
           <w:lang w:val="es-AR"/>
         </w:rPr>
         <w:t>Fig. 6</w:t>
@@ -4345,15 +4360,7 @@
           <w:szCs w:val="20"/>
           <w:lang w:val="es-AR"/>
         </w:rPr>
-        <w:t>Este puente H</w:t>
-      </w:r>
-      <w:r>
-        <w:rPr>
-          <w:sz w:val="20"/>
-          <w:szCs w:val="20"/>
-          <w:lang w:val="es-AR"/>
-        </w:rPr>
-        <w:t xml:space="preserve"> se utiliza para controlar la dirección de giro de los motores y su potencia. La placa del </w:t>
+        <w:t xml:space="preserve">Este puente H se utiliza para controlar la dirección de giro de los motores y su potencia. La placa del </w:t>
       </w:r>
       <w:proofErr w:type="gramStart"/>
       <w:r>
@@ -4428,7 +4435,58 @@
           <w:szCs w:val="20"/>
           <w:lang w:val="es-AR"/>
         </w:rPr>
-        <w:t xml:space="preserve">Esta estructura nos permite regular hacia donde girará el motor. Si tomamos el “cuadrado” formado por los interruptores (con la fuente de alimentación a la izquierda con el positivo hacia arriba) Fig.1 y activamos los de la diagonal principal Fig.2 la corriente entrará por la izquierda del motor y saldrá por el borne de la derecha, cerrando así el circuito con la fuente. Esto hará que el motor visto desde arriba gire en sentido horario. Activando la diagonal secundaria obtendremos el efecto opuesto. Fig.3 . El modelo real de un puente H es más complejo y utiliza diodos y transistores para su funcionamiento, pero investigar su funcionamiento más a fondo escapa el objetivo de este documento. </w:t>
+        <w:t xml:space="preserve">Esta estructura nos permite regular hacia donde girará el motor. Si tomamos el “cuadrado” formado por los interruptores (con la fuente de alimentación a la izquierda con el positivo hacia arriba) </w:t>
+      </w:r>
+      <w:r>
+        <w:rPr>
+          <w:sz w:val="20"/>
+          <w:szCs w:val="20"/>
+          <w:highlight w:val="yellow"/>
+          <w:lang w:val="es-AR"/>
+        </w:rPr>
+        <w:t>Fig.1</w:t>
+      </w:r>
+      <w:r>
+        <w:rPr>
+          <w:sz w:val="20"/>
+          <w:szCs w:val="20"/>
+          <w:lang w:val="es-AR"/>
+        </w:rPr>
+        <w:t xml:space="preserve"> y activamos los de la diagonal principal </w:t>
+      </w:r>
+      <w:r>
+        <w:rPr>
+          <w:sz w:val="20"/>
+          <w:szCs w:val="20"/>
+          <w:highlight w:val="yellow"/>
+          <w:lang w:val="es-AR"/>
+        </w:rPr>
+        <w:t>Fig.2</w:t>
+      </w:r>
+      <w:r>
+        <w:rPr>
+          <w:sz w:val="20"/>
+          <w:szCs w:val="20"/>
+          <w:lang w:val="es-AR"/>
+        </w:rPr>
+        <w:t xml:space="preserve"> la corriente entrará por la izquierda del motor y saldrá por el borne de la derecha, cerrando así el circuito con la fuente. Esto hará que el motor visto desde arriba gire en sentido horario. Activando la diagonal secundaria obtendremos el efecto opuesto. </w:t>
+      </w:r>
+      <w:r>
+        <w:rPr>
+          <w:sz w:val="20"/>
+          <w:szCs w:val="20"/>
+          <w:highlight w:val="yellow"/>
+          <w:lang w:val="es-AR"/>
+        </w:rPr>
+        <w:t>Fig.3</w:t>
+      </w:r>
+      <w:r>
+        <w:rPr>
+          <w:sz w:val="20"/>
+          <w:szCs w:val="20"/>
+          <w:lang w:val="es-AR"/>
+        </w:rPr>
+        <w:t xml:space="preserve"> . El modelo real de un puente H es más complejo y utiliza diodos y transistores para su funcionamiento, pero investigar su funcionamiento más a fondo escapa el objetivo de este documento. </w:t>
       </w:r>
     </w:p>
     <w:p>
@@ -4527,6 +4585,9 @@
       <w:pPr>
         <w:pStyle w:val="Default"/>
         <w:jc w:val="both"/>
+        <w:rPr>
+          <w:lang w:val="es-AR"/>
+        </w:rPr>
       </w:pPr>
     </w:p>
     <w:p>
@@ -4551,16 +4612,14 @@
         </w:rPr>
         <w:t xml:space="preserve">Comenzamos conectando el </w:t>
       </w:r>
-      <w:proofErr w:type="gramStart"/>
-      <w:r>
-        <w:rPr>
-          <w:sz w:val="20"/>
-          <w:szCs w:val="20"/>
-          <w:lang w:val="es-AR"/>
-        </w:rPr>
-        <w:t>driver</w:t>
-      </w:r>
-      <w:proofErr w:type="gramEnd"/>
+      <w:r>
+        <w:rPr>
+          <w:sz w:val="20"/>
+          <w:szCs w:val="20"/>
+          <w:lang w:val="es-AR"/>
+        </w:rPr>
+        <w:t>controlador</w:t>
+      </w:r>
       <w:r>
         <w:rPr>
           <w:sz w:val="20"/>
@@ -4603,43 +4662,23 @@
           <w:szCs w:val="20"/>
           <w:lang w:val="es-AR"/>
         </w:rPr>
-        <w:t xml:space="preserve"> de 12V y conectando los GND. Luego conectamos el In1 e In2 a los pines 5 y 4 del Arduino, luego conectamos el ENA al pin 3 y conectamos el motor con los bornes del </w:t>
-      </w:r>
-      <w:proofErr w:type="gramStart"/>
-      <w:r>
-        <w:rPr>
-          <w:sz w:val="20"/>
-          <w:szCs w:val="20"/>
-          <w:lang w:val="es-AR"/>
-        </w:rPr>
-        <w:t>driver</w:t>
-      </w:r>
-      <w:proofErr w:type="gramEnd"/>
-      <w:r>
-        <w:rPr>
-          <w:sz w:val="20"/>
-          <w:szCs w:val="20"/>
-          <w:lang w:val="es-AR"/>
-        </w:rPr>
-        <w:t xml:space="preserve">. Por último conectamos el GND del Arduino a la </w:t>
-      </w:r>
-      <w:proofErr w:type="spellStart"/>
-      <w:r>
-        <w:rPr>
-          <w:sz w:val="20"/>
-          <w:szCs w:val="20"/>
-          <w:lang w:val="es-AR"/>
-        </w:rPr>
-        <w:t>protoboard</w:t>
-      </w:r>
-      <w:proofErr w:type="spellEnd"/>
-      <w:r>
-        <w:rPr>
-          <w:sz w:val="20"/>
-          <w:szCs w:val="20"/>
-          <w:lang w:val="es-AR"/>
-        </w:rPr>
-        <w:t xml:space="preserve"> uniéndolo con el del transformador y el </w:t>
+        <w:t xml:space="preserve"> de 12V y conectando los GND. Luego conectamos el In1 e In2 a los pines 5 y 4 del Arduino, luego conectamos el ENA al pin </w:t>
+      </w:r>
+      <w:r>
+        <w:rPr>
+          <w:sz w:val="20"/>
+          <w:szCs w:val="20"/>
+          <w:lang w:val="es-AR"/>
+        </w:rPr>
+        <w:t>6</w:t>
+      </w:r>
+      <w:r>
+        <w:rPr>
+          <w:sz w:val="20"/>
+          <w:szCs w:val="20"/>
+          <w:lang w:val="es-AR"/>
+        </w:rPr>
+        <w:t xml:space="preserve"> y conectamos el motor con los bornes del </w:t>
       </w:r>
       <w:proofErr w:type="gramStart"/>
       <w:r>
@@ -4873,6 +4912,73 @@
     </w:p>
     <w:p>
       <w:pPr>
+        <w:jc w:val="both"/>
+        <w:rPr>
+          <w:rFonts w:ascii="Times New Roman" w:hAnsi="Times New Roman" w:cs="Times New Roman"/>
+          <w:color w:val="000000"/>
+          <w:sz w:val="20"/>
+          <w:szCs w:val="20"/>
+        </w:rPr>
+      </w:pPr>
+      <w:r>
+        <w:rPr>
+          <w:rFonts w:ascii="Times New Roman" w:hAnsi="Times New Roman" w:cs="Times New Roman"/>
+          <w:color w:val="000000"/>
+          <w:sz w:val="20"/>
+          <w:szCs w:val="20"/>
+        </w:rPr>
+        <w:t xml:space="preserve">Este sentido depende de las entradas de </w:t>
+      </w:r>
+      <w:proofErr w:type="gramStart"/>
+      <w:r>
+        <w:rPr>
+          <w:rFonts w:ascii="Times New Roman" w:hAnsi="Times New Roman" w:cs="Times New Roman"/>
+          <w:color w:val="000000"/>
+          <w:sz w:val="20"/>
+          <w:szCs w:val="20"/>
+        </w:rPr>
+        <w:t>d</w:t>
+      </w:r>
+      <w:r>
+        <w:rPr>
+          <w:rFonts w:ascii="Times New Roman" w:hAnsi="Times New Roman" w:cs="Times New Roman"/>
+          <w:color w:val="000000"/>
+          <w:sz w:val="20"/>
+          <w:szCs w:val="20"/>
+        </w:rPr>
+        <w:t>r</w:t>
+      </w:r>
+      <w:r>
+        <w:rPr>
+          <w:rFonts w:ascii="Times New Roman" w:hAnsi="Times New Roman" w:cs="Times New Roman"/>
+          <w:color w:val="000000"/>
+          <w:sz w:val="20"/>
+          <w:szCs w:val="20"/>
+        </w:rPr>
+        <w:t>iver</w:t>
+      </w:r>
+      <w:proofErr w:type="gramEnd"/>
+      <w:r>
+        <w:rPr>
+          <w:rFonts w:ascii="Times New Roman" w:hAnsi="Times New Roman" w:cs="Times New Roman"/>
+          <w:color w:val="000000"/>
+          <w:sz w:val="20"/>
+          <w:szCs w:val="20"/>
+        </w:rPr>
+        <w:t xml:space="preserve">, y nosotros utilizamos </w:t>
+      </w:r>
+      <w:r>
+        <w:rPr>
+          <w:rFonts w:ascii="Times New Roman" w:hAnsi="Times New Roman" w:cs="Times New Roman"/>
+          <w:color w:val="000000"/>
+          <w:sz w:val="20"/>
+          <w:szCs w:val="20"/>
+        </w:rPr>
+        <w:t>el IN2 del driver prendido y IN1 a 0V.</w:t>
+      </w:r>
+    </w:p>
+    <w:p>
+      <w:pPr>
         <w:pStyle w:val="Heading4"/>
       </w:pPr>
       <w:r>
@@ -4929,7 +5035,23 @@
           <w:szCs w:val="20"/>
           <w:lang w:val="es-AR"/>
         </w:rPr>
-        <w:t>, llegamos a obtener alrededor de 9V.</w:t>
+        <w:t xml:space="preserve">, llegamos a obtener alrededor de </w:t>
+      </w:r>
+      <w:r>
+        <w:rPr>
+          <w:sz w:val="20"/>
+          <w:szCs w:val="20"/>
+          <w:lang w:val="es-AR"/>
+        </w:rPr>
+        <w:t>10</w:t>
+      </w:r>
+      <w:r>
+        <w:rPr>
+          <w:sz w:val="20"/>
+          <w:szCs w:val="20"/>
+          <w:lang w:val="es-AR"/>
+        </w:rPr>
+        <w:t>V.</w:t>
       </w:r>
       <w:r>
         <w:rPr>
@@ -4955,16 +5077,14 @@
         </w:rPr>
         <w:t xml:space="preserve"> que </w:t>
       </w:r>
-      <w:proofErr w:type="gramStart"/>
-      <w:r>
-        <w:rPr>
-          <w:sz w:val="20"/>
-          <w:szCs w:val="20"/>
-          <w:lang w:val="es-AR"/>
-        </w:rPr>
-        <w:t>comunicara</w:t>
-      </w:r>
-      <w:proofErr w:type="gramEnd"/>
+      <w:r>
+        <w:rPr>
+          <w:sz w:val="20"/>
+          <w:szCs w:val="20"/>
+          <w:lang w:val="es-AR"/>
+        </w:rPr>
+        <w:t>comunicará</w:t>
+      </w:r>
       <w:r>
         <w:rPr>
           <w:sz w:val="20"/>
@@ -5138,16 +5258,7 @@
           <w:sz w:val="20"/>
           <w:szCs w:val="20"/>
         </w:rPr>
-        <w:t>Com</w:t>
-      </w:r>
-      <w:r>
-        <w:rPr>
-          <w:rFonts w:ascii="Times New Roman" w:hAnsi="Times New Roman" w:cs="Times New Roman"/>
-          <w:color w:val="000000"/>
-          <w:sz w:val="20"/>
-          <w:szCs w:val="20"/>
-        </w:rPr>
-        <w:t xml:space="preserve">o en todo </w:t>
+        <w:t xml:space="preserve">Al poner a prueba nuestro sistema de motores la salida que se detecto es </w:t>
       </w:r>
       <w:proofErr w:type="spellStart"/>
       <w:r>
@@ -5157,7 +5268,7 @@
           <w:sz w:val="20"/>
           <w:szCs w:val="20"/>
         </w:rPr>
-        <w:t>sensado</w:t>
+        <w:t>ka</w:t>
       </w:r>
       <w:proofErr w:type="spellEnd"/>
       <w:r>
@@ -5167,34 +5278,56 @@
           <w:sz w:val="20"/>
           <w:szCs w:val="20"/>
         </w:rPr>
-        <w:t xml:space="preserve"> </w:t>
-      </w:r>
-      <w:r>
-        <w:rPr>
-          <w:rFonts w:ascii="Times New Roman" w:hAnsi="Times New Roman" w:cs="Times New Roman"/>
-          <w:color w:val="000000"/>
-          <w:sz w:val="20"/>
-          <w:szCs w:val="20"/>
-        </w:rPr>
-        <w:t>en la entrada tendremos ruido</w:t>
-      </w:r>
-      <w:r>
-        <w:rPr>
-          <w:rFonts w:ascii="Times New Roman" w:hAnsi="Times New Roman" w:cs="Times New Roman"/>
-          <w:color w:val="000000"/>
-          <w:sz w:val="20"/>
-          <w:szCs w:val="20"/>
-        </w:rPr>
-        <w:t xml:space="preserve"> como se puede observar en la entrada</w:t>
-      </w:r>
-      <w:r>
-        <w:rPr>
-          <w:rFonts w:ascii="Times New Roman" w:hAnsi="Times New Roman" w:cs="Times New Roman"/>
-          <w:color w:val="000000"/>
-          <w:sz w:val="20"/>
-          <w:szCs w:val="20"/>
-        </w:rPr>
-        <w:t>(Fig.).</w:t>
+        <w:t xml:space="preserve"> de la </w:t>
+      </w:r>
+      <w:r>
+        <w:rPr>
+          <w:rFonts w:ascii="Times New Roman" w:hAnsi="Times New Roman" w:cs="Times New Roman"/>
+          <w:color w:val="000000"/>
+          <w:sz w:val="20"/>
+          <w:szCs w:val="20"/>
+          <w:highlight w:val="yellow"/>
+        </w:rPr>
+        <w:t xml:space="preserve">figura </w:t>
+      </w:r>
+      <w:r>
+        <w:rPr>
+          <w:rFonts w:ascii="Times New Roman" w:hAnsi="Times New Roman" w:cs="Times New Roman"/>
+          <w:color w:val="000000"/>
+          <w:sz w:val="20"/>
+          <w:szCs w:val="20"/>
+          <w:highlight w:val="yellow"/>
+        </w:rPr>
+        <w:t>XX</w:t>
+      </w:r>
+      <w:r>
+        <w:rPr>
+          <w:rFonts w:ascii="Times New Roman" w:hAnsi="Times New Roman" w:cs="Times New Roman"/>
+          <w:color w:val="000000"/>
+          <w:sz w:val="20"/>
+          <w:szCs w:val="20"/>
+        </w:rPr>
+        <w:t xml:space="preserve">, como se puede </w:t>
+      </w:r>
+      <w:proofErr w:type="spellStart"/>
+      <w:r>
+        <w:rPr>
+          <w:rFonts w:ascii="Times New Roman" w:hAnsi="Times New Roman" w:cs="Times New Roman"/>
+          <w:color w:val="000000"/>
+          <w:sz w:val="20"/>
+          <w:szCs w:val="20"/>
+        </w:rPr>
+        <w:t>aprecial</w:t>
+      </w:r>
+      <w:proofErr w:type="spellEnd"/>
+      <w:r>
+        <w:rPr>
+          <w:rFonts w:ascii="Times New Roman" w:hAnsi="Times New Roman" w:cs="Times New Roman"/>
+          <w:color w:val="000000"/>
+          <w:sz w:val="20"/>
+          <w:szCs w:val="20"/>
+        </w:rPr>
+        <w:t xml:space="preserve"> gran parte de la señal es ruido.</w:t>
       </w:r>
     </w:p>
     <w:p>
@@ -5214,8 +5347,532 @@
           <w:sz w:val="20"/>
           <w:szCs w:val="20"/>
         </w:rPr>
+        <w:drawing>
+          <wp:inline distT="0" distB="0" distL="0" distR="0" wp14:anchorId="5CD208D5" wp14:editId="6E545350">
+            <wp:extent cx="3191510" cy="802640"/>
+            <wp:effectExtent l="0" t="0" r="8890" b="0"/>
+            <wp:docPr id="5" name="Picture 5" descr="A picture containing shoji, antenna&#10;&#10;Description automatically generated"/>
+            <wp:cNvGraphicFramePr>
+              <a:graphicFrameLocks xmlns:a="http://schemas.openxmlformats.org/drawingml/2006/main" noChangeAspect="1"/>
+            </wp:cNvGraphicFramePr>
+            <a:graphic xmlns:a="http://schemas.openxmlformats.org/drawingml/2006/main">
+              <a:graphicData uri="http://schemas.openxmlformats.org/drawingml/2006/picture">
+                <pic:pic xmlns:pic="http://schemas.openxmlformats.org/drawingml/2006/picture">
+                  <pic:nvPicPr>
+                    <pic:cNvPr id="5" name="Picture 5" descr="A picture containing shoji, antenna&#10;&#10;Description automatically generated"/>
+                    <pic:cNvPicPr/>
+                  </pic:nvPicPr>
+                  <pic:blipFill>
+                    <a:blip r:embed="rId17"/>
+                    <a:stretch>
+                      <a:fillRect/>
+                    </a:stretch>
+                  </pic:blipFill>
+                  <pic:spPr>
+                    <a:xfrm>
+                      <a:off x="0" y="0"/>
+                      <a:ext cx="3191510" cy="802640"/>
+                    </a:xfrm>
+                    <a:prstGeom prst="rect">
+                      <a:avLst/>
+                    </a:prstGeom>
+                  </pic:spPr>
+                </pic:pic>
+              </a:graphicData>
+            </a:graphic>
+          </wp:inline>
+        </w:drawing>
+      </w:r>
+    </w:p>
+    <w:p>
+      <w:pPr>
+        <w:jc w:val="both"/>
+        <w:rPr>
+          <w:rFonts w:ascii="Times New Roman" w:hAnsi="Times New Roman" w:cs="Times New Roman"/>
+          <w:color w:val="000000"/>
+          <w:sz w:val="20"/>
+          <w:szCs w:val="20"/>
+        </w:rPr>
+      </w:pPr>
+      <w:r>
+        <w:rPr>
+          <w:rFonts w:ascii="Times New Roman" w:hAnsi="Times New Roman" w:cs="Times New Roman"/>
+          <w:color w:val="000000"/>
+          <w:sz w:val="20"/>
+          <w:szCs w:val="20"/>
+        </w:rPr>
+        <w:t xml:space="preserve">Para solucionar este problema se añadió un filtro RC. Este se calculo sacando la frecuencia del ruido al contar el numero de picos en un segundo de la </w:t>
+      </w:r>
+      <w:r>
+        <w:rPr>
+          <w:rFonts w:ascii="Times New Roman" w:hAnsi="Times New Roman" w:cs="Times New Roman"/>
+          <w:color w:val="000000"/>
+          <w:sz w:val="20"/>
+          <w:szCs w:val="20"/>
+          <w:highlight w:val="yellow"/>
+        </w:rPr>
+        <w:t>figura XX</w:t>
+      </w:r>
+      <w:r>
+        <w:rPr>
+          <w:rFonts w:ascii="Times New Roman" w:hAnsi="Times New Roman" w:cs="Times New Roman"/>
+          <w:color w:val="000000"/>
+          <w:sz w:val="20"/>
+          <w:szCs w:val="20"/>
+        </w:rPr>
+        <w:t>.</w:t>
+      </w:r>
+    </w:p>
+    <w:p>
+      <w:pPr>
+        <w:jc w:val="both"/>
+        <w:rPr>
+          <w:rFonts w:ascii="Times New Roman" w:hAnsi="Times New Roman" w:cs="Times New Roman"/>
+          <w:color w:val="000000"/>
+          <w:sz w:val="20"/>
+          <w:szCs w:val="20"/>
+        </w:rPr>
+      </w:pPr>
+      <w:r>
+        <w:rPr>
+          <w:rFonts w:ascii="Times New Roman" w:hAnsi="Times New Roman" w:cs="Times New Roman"/>
+          <w:color w:val="000000"/>
+          <w:sz w:val="20"/>
+          <w:szCs w:val="20"/>
+        </w:rPr>
+        <w:lastRenderedPageBreak/>
+        <w:drawing>
+          <wp:inline distT="0" distB="0" distL="0" distR="0" wp14:anchorId="03BB5BC8" wp14:editId="67B73A99">
+            <wp:extent cx="3191510" cy="1672590"/>
+            <wp:effectExtent l="0" t="0" r="8890" b="3810"/>
+            <wp:docPr id="6" name="Picture 6" descr="Chart, bar chart&#10;&#10;Description automatically generated"/>
+            <wp:cNvGraphicFramePr>
+              <a:graphicFrameLocks xmlns:a="http://schemas.openxmlformats.org/drawingml/2006/main" noChangeAspect="1"/>
+            </wp:cNvGraphicFramePr>
+            <a:graphic xmlns:a="http://schemas.openxmlformats.org/drawingml/2006/main">
+              <a:graphicData uri="http://schemas.openxmlformats.org/drawingml/2006/picture">
+                <pic:pic xmlns:pic="http://schemas.openxmlformats.org/drawingml/2006/picture">
+                  <pic:nvPicPr>
+                    <pic:cNvPr id="6" name="Picture 6" descr="Chart, bar chart&#10;&#10;Description automatically generated"/>
+                    <pic:cNvPicPr/>
+                  </pic:nvPicPr>
+                  <pic:blipFill>
+                    <a:blip r:embed="rId18"/>
+                    <a:stretch>
+                      <a:fillRect/>
+                    </a:stretch>
+                  </pic:blipFill>
+                  <pic:spPr>
+                    <a:xfrm>
+                      <a:off x="0" y="0"/>
+                      <a:ext cx="3191510" cy="1672590"/>
+                    </a:xfrm>
+                    <a:prstGeom prst="rect">
+                      <a:avLst/>
+                    </a:prstGeom>
+                  </pic:spPr>
+                </pic:pic>
+              </a:graphicData>
+            </a:graphic>
+          </wp:inline>
+        </w:drawing>
+      </w:r>
+    </w:p>
+    <w:p>
+      <w:pPr>
+        <w:jc w:val="both"/>
+        <w:rPr>
+          <w:rFonts w:ascii="Times New Roman" w:hAnsi="Times New Roman" w:cs="Times New Roman"/>
+          <w:color w:val="000000"/>
+          <w:sz w:val="20"/>
+          <w:szCs w:val="20"/>
+        </w:rPr>
+      </w:pPr>
+      <w:r>
+        <w:rPr>
+          <w:rFonts w:ascii="Times New Roman" w:hAnsi="Times New Roman" w:cs="Times New Roman"/>
+          <w:color w:val="000000"/>
+          <w:sz w:val="20"/>
+          <w:szCs w:val="20"/>
+        </w:rPr>
+        <w:t>Esto nos dio un valor de frecuencia de ruido aproximado de 28Hz. Con esto buscamos un conjunto de resistencias y capacitores que cumplan con la relacion:</w:t>
+      </w:r>
+    </w:p>
+    <w:p>
+      <w:pPr>
+        <w:jc w:val="both"/>
+        <w:rPr>
+          <w:rFonts w:ascii="Times New Roman" w:eastAsiaTheme="minorEastAsia" w:hAnsi="Times New Roman" w:cs="Times New Roman"/>
+          <w:color w:val="000000"/>
+          <w:sz w:val="20"/>
+          <w:szCs w:val="20"/>
+          <w:lang w:val="es-ES"/>
+        </w:rPr>
+      </w:pPr>
+      <m:oMathPara>
+        <m:oMath>
+          <m:f>
+            <m:fPr>
+              <m:ctrlPr>
+                <w:rPr>
+                  <w:rFonts w:ascii="Cambria Math" w:hAnsi="Cambria Math" w:cs="Times New Roman"/>
+                  <w:i/>
+                  <w:color w:val="000000"/>
+                  <w:sz w:val="20"/>
+                  <w:szCs w:val="20"/>
+                  <w:lang w:val="en-US"/>
+                </w:rPr>
+              </m:ctrlPr>
+            </m:fPr>
+            <m:num>
+              <m:r>
+                <w:rPr>
+                  <w:rFonts w:ascii="Cambria Math" w:hAnsi="Cambria Math" w:cs="Times New Roman"/>
+                  <w:color w:val="000000"/>
+                  <w:sz w:val="20"/>
+                  <w:szCs w:val="20"/>
+                  <w:lang w:val="en-US"/>
+                </w:rPr>
+                <m:t>1</m:t>
+              </m:r>
+            </m:num>
+            <m:den>
+              <m:r>
+                <w:rPr>
+                  <w:rFonts w:ascii="Cambria Math" w:hAnsi="Cambria Math" w:cs="Times New Roman"/>
+                  <w:color w:val="000000"/>
+                  <w:sz w:val="20"/>
+                  <w:szCs w:val="20"/>
+                  <w:lang w:val="en-US"/>
+                </w:rPr>
+                <m:t>RC</m:t>
+              </m:r>
+            </m:den>
+          </m:f>
+          <m:r>
+            <w:rPr>
+              <w:rFonts w:ascii="Cambria Math" w:hAnsi="Cambria Math" w:cs="Times New Roman"/>
+              <w:color w:val="000000"/>
+              <w:sz w:val="20"/>
+              <w:szCs w:val="20"/>
+              <w:lang w:val="en-US"/>
+            </w:rPr>
+            <m:t>=2*</m:t>
+          </m:r>
+          <m:r>
+            <w:rPr>
+              <w:rFonts w:ascii="Cambria Math" w:hAnsi="Cambria Math" w:cs="Times New Roman"/>
+              <w:color w:val="000000"/>
+              <w:sz w:val="20"/>
+              <w:szCs w:val="20"/>
+              <w:lang w:val="es-ES"/>
+            </w:rPr>
+            <m:t>π*28Hz</m:t>
+          </m:r>
+        </m:oMath>
+      </m:oMathPara>
+    </w:p>
+    <w:p>
+      <w:pPr>
+        <w:jc w:val="both"/>
+        <w:rPr>
+          <w:rFonts w:ascii="Times New Roman" w:eastAsiaTheme="minorEastAsia" w:hAnsi="Times New Roman" w:cs="Times New Roman"/>
+          <w:color w:val="000000"/>
+          <w:sz w:val="20"/>
+          <w:szCs w:val="20"/>
+          <w:lang w:val="es-ES"/>
+        </w:rPr>
+      </w:pPr>
+      <w:r>
+        <w:rPr>
+          <w:rFonts w:ascii="Times New Roman" w:eastAsiaTheme="minorEastAsia" w:hAnsi="Times New Roman" w:cs="Times New Roman"/>
+          <w:color w:val="000000"/>
+          <w:sz w:val="20"/>
+          <w:szCs w:val="20"/>
+          <w:lang w:val="es-ES"/>
+        </w:rPr>
+        <w:t>Nos conformamos con un capacitor de 33nF y un paralelo de resistencias de 220k ohm, lo cual no cumple con la relacion mostrada anteriormente</w:t>
+      </w:r>
+      <w:r>
+        <w:rPr>
+          <w:rFonts w:ascii="Times New Roman" w:eastAsiaTheme="minorEastAsia" w:hAnsi="Times New Roman" w:cs="Times New Roman"/>
+          <w:color w:val="000000"/>
+          <w:sz w:val="20"/>
+          <w:szCs w:val="20"/>
+          <w:lang w:val="es-ES"/>
+        </w:rPr>
+        <w:t>, pero da una respuesta con menos ruido (</w:t>
+      </w:r>
+      <w:r>
+        <w:rPr>
+          <w:rFonts w:ascii="Times New Roman" w:eastAsiaTheme="minorEastAsia" w:hAnsi="Times New Roman" w:cs="Times New Roman"/>
+          <w:color w:val="000000"/>
+          <w:sz w:val="20"/>
+          <w:szCs w:val="20"/>
+          <w:highlight w:val="yellow"/>
+          <w:lang w:val="es-ES"/>
+        </w:rPr>
+        <w:t>figura XXY</w:t>
+      </w:r>
+      <w:r>
+        <w:rPr>
+          <w:rFonts w:ascii="Times New Roman" w:eastAsiaTheme="minorEastAsia" w:hAnsi="Times New Roman" w:cs="Times New Roman"/>
+          <w:color w:val="000000"/>
+          <w:sz w:val="20"/>
+          <w:szCs w:val="20"/>
+          <w:lang w:val="es-ES"/>
+        </w:rPr>
+        <w:t>) que nos deja evaluar la salida de mejor manera.</w:t>
+      </w:r>
+    </w:p>
+    <w:p>
+      <w:pPr>
+        <w:jc w:val="center"/>
+        <w:rPr>
+          <w:rFonts w:ascii="Times New Roman" w:hAnsi="Times New Roman" w:cs="Times New Roman"/>
+          <w:color w:val="000000"/>
+          <w:sz w:val="20"/>
+          <w:szCs w:val="20"/>
+        </w:rPr>
+      </w:pPr>
+      <w:r>
+        <w:rPr>
+          <w:rFonts w:ascii="Times New Roman" w:hAnsi="Times New Roman" w:cs="Times New Roman"/>
+          <w:color w:val="000000"/>
+          <w:sz w:val="20"/>
+          <w:szCs w:val="20"/>
+        </w:rPr>
+        <w:drawing>
+          <wp:inline distT="0" distB="0" distL="0" distR="0" wp14:anchorId="1CECD406" wp14:editId="37556C45">
+            <wp:extent cx="3191510" cy="1565910"/>
+            <wp:effectExtent l="0" t="0" r="8890" b="0"/>
+            <wp:docPr id="15" name="Picture 15" descr="A picture containing line chart&#10;&#10;Description automatically generated"/>
+            <wp:cNvGraphicFramePr>
+              <a:graphicFrameLocks xmlns:a="http://schemas.openxmlformats.org/drawingml/2006/main" noChangeAspect="1"/>
+            </wp:cNvGraphicFramePr>
+            <a:graphic xmlns:a="http://schemas.openxmlformats.org/drawingml/2006/main">
+              <a:graphicData uri="http://schemas.openxmlformats.org/drawingml/2006/picture">
+                <pic:pic xmlns:pic="http://schemas.openxmlformats.org/drawingml/2006/picture">
+                  <pic:nvPicPr>
+                    <pic:cNvPr id="15" name="Picture 15" descr="A picture containing line chart&#10;&#10;Description automatically generated"/>
+                    <pic:cNvPicPr/>
+                  </pic:nvPicPr>
+                  <pic:blipFill>
+                    <a:blip r:embed="rId19"/>
+                    <a:stretch>
+                      <a:fillRect/>
+                    </a:stretch>
+                  </pic:blipFill>
+                  <pic:spPr>
+                    <a:xfrm>
+                      <a:off x="0" y="0"/>
+                      <a:ext cx="3191510" cy="1565910"/>
+                    </a:xfrm>
+                    <a:prstGeom prst="rect">
+                      <a:avLst/>
+                    </a:prstGeom>
+                  </pic:spPr>
+                </pic:pic>
+              </a:graphicData>
+            </a:graphic>
+          </wp:inline>
+        </w:drawing>
+      </w:r>
+    </w:p>
+    <w:p>
+      <w:pPr>
+        <w:jc w:val="center"/>
+        <w:rPr>
+          <w:rFonts w:ascii="Times New Roman" w:hAnsi="Times New Roman" w:cs="Times New Roman"/>
+          <w:color w:val="000000"/>
+          <w:sz w:val="20"/>
+          <w:szCs w:val="20"/>
+        </w:rPr>
+      </w:pPr>
+      <w:r>
+        <w:rPr>
+          <w:rFonts w:ascii="Times New Roman" w:hAnsi="Times New Roman" w:cs="Times New Roman"/>
+          <w:color w:val="000000"/>
+          <w:sz w:val="20"/>
+          <w:szCs w:val="20"/>
+        </w:rPr>
+        <w:drawing>
+          <wp:inline distT="0" distB="0" distL="0" distR="0" wp14:anchorId="17E90179" wp14:editId="7D711F99">
+            <wp:extent cx="3191510" cy="1168400"/>
+            <wp:effectExtent l="0" t="0" r="8890" b="0"/>
+            <wp:docPr id="16" name="Picture 16" descr="Chart, line chart&#10;&#10;Description automatically generated"/>
+            <wp:cNvGraphicFramePr>
+              <a:graphicFrameLocks xmlns:a="http://schemas.openxmlformats.org/drawingml/2006/main" noChangeAspect="1"/>
+            </wp:cNvGraphicFramePr>
+            <a:graphic xmlns:a="http://schemas.openxmlformats.org/drawingml/2006/main">
+              <a:graphicData uri="http://schemas.openxmlformats.org/drawingml/2006/picture">
+                <pic:pic xmlns:pic="http://schemas.openxmlformats.org/drawingml/2006/picture">
+                  <pic:nvPicPr>
+                    <pic:cNvPr id="16" name="Picture 16" descr="Chart, line chart&#10;&#10;Description automatically generated"/>
+                    <pic:cNvPicPr/>
+                  </pic:nvPicPr>
+                  <pic:blipFill>
+                    <a:blip r:embed="rId20"/>
+                    <a:stretch>
+                      <a:fillRect/>
+                    </a:stretch>
+                  </pic:blipFill>
+                  <pic:spPr>
+                    <a:xfrm>
+                      <a:off x="0" y="0"/>
+                      <a:ext cx="3191510" cy="1168400"/>
+                    </a:xfrm>
+                    <a:prstGeom prst="rect">
+                      <a:avLst/>
+                    </a:prstGeom>
+                  </pic:spPr>
+                </pic:pic>
+              </a:graphicData>
+            </a:graphic>
+          </wp:inline>
+        </w:drawing>
+      </w:r>
+    </w:p>
+    <w:p>
+      <w:pPr>
+        <w:jc w:val="both"/>
+        <w:rPr>
+          <w:rFonts w:ascii="Times New Roman" w:hAnsi="Times New Roman" w:cs="Times New Roman"/>
+          <w:color w:val="000000"/>
+          <w:sz w:val="20"/>
+          <w:szCs w:val="20"/>
+        </w:rPr>
+      </w:pPr>
+      <w:r>
+        <w:rPr>
+          <w:rFonts w:ascii="Times New Roman" w:hAnsi="Times New Roman" w:cs="Times New Roman"/>
+          <w:color w:val="000000"/>
+          <w:sz w:val="20"/>
+          <w:szCs w:val="20"/>
+        </w:rPr>
         <w:t xml:space="preserve">Buscaremos filtrar este ruido con un </w:t>
       </w:r>
+      <w:r>
+        <w:rPr>
+          <w:rFonts w:ascii="Times New Roman" w:hAnsi="Times New Roman" w:cs="Times New Roman"/>
+          <w:color w:val="000000"/>
+          <w:sz w:val="20"/>
+          <w:szCs w:val="20"/>
+        </w:rPr>
+        <w:t>pasa bajos</w:t>
+      </w:r>
+      <w:r>
+        <w:rPr>
+          <w:rFonts w:ascii="Times New Roman" w:hAnsi="Times New Roman" w:cs="Times New Roman"/>
+          <w:color w:val="000000"/>
+          <w:sz w:val="20"/>
+          <w:szCs w:val="20"/>
+        </w:rPr>
+        <w:t>, formado por un circuito RC.</w:t>
+      </w:r>
+      <w:r>
+        <w:rPr>
+          <w:rFonts w:ascii="Times New Roman" w:hAnsi="Times New Roman" w:cs="Times New Roman"/>
+          <w:color w:val="000000"/>
+          <w:sz w:val="20"/>
+          <w:szCs w:val="20"/>
+        </w:rPr>
+        <w:t xml:space="preserve"> Tomaremos </w:t>
+      </w:r>
+      <w:r>
+        <w:rPr>
+          <w:rFonts w:ascii="Times New Roman" w:hAnsi="Times New Roman" w:cs="Times New Roman"/>
+          <w:color w:val="000000"/>
+          <w:sz w:val="20"/>
+          <w:szCs w:val="20"/>
+        </w:rPr>
+        <w:t>la señal de entrada y l</w:t>
+      </w:r>
+      <w:r>
+        <w:rPr>
+          <w:rFonts w:ascii="Times New Roman" w:hAnsi="Times New Roman" w:cs="Times New Roman"/>
+          <w:color w:val="000000"/>
+          <w:sz w:val="20"/>
+          <w:szCs w:val="20"/>
+        </w:rPr>
+        <w:t xml:space="preserve">a pasaremos a frecuencia </w:t>
+      </w:r>
+      <w:r>
+        <w:rPr>
+          <w:rFonts w:ascii="Times New Roman" w:hAnsi="Times New Roman" w:cs="Times New Roman"/>
+          <w:color w:val="000000"/>
+          <w:sz w:val="20"/>
+          <w:szCs w:val="20"/>
+        </w:rPr>
+        <w:t xml:space="preserve">con una </w:t>
+      </w:r>
+      <w:r>
+        <w:rPr>
+          <w:rFonts w:ascii="Times New Roman" w:hAnsi="Times New Roman" w:cs="Times New Roman"/>
+          <w:color w:val="000000"/>
+          <w:sz w:val="20"/>
+          <w:szCs w:val="20"/>
+        </w:rPr>
+        <w:t>FFT</w:t>
+      </w:r>
+    </w:p>
+    <w:p>
+      <w:pPr>
+        <w:pStyle w:val="Heading3"/>
+        <w:rPr>
+          <w:lang w:val="es-AR"/>
+        </w:rPr>
+      </w:pPr>
+      <w:r>
+        <w:rPr>
+          <w:lang w:val="es-AR"/>
+        </w:rPr>
+        <w:t>Utilizacion de Xcos para o</w:t>
+      </w:r>
+      <w:r>
+        <w:rPr>
+          <w:lang w:val="es-AR"/>
+        </w:rPr>
+        <w:t>btencion de datos y control</w:t>
+      </w:r>
+    </w:p>
+    <w:p>
+      <w:pPr>
+        <w:jc w:val="both"/>
+        <w:rPr>
+          <w:rFonts w:ascii="Times New Roman" w:hAnsi="Times New Roman" w:cs="Times New Roman"/>
+          <w:color w:val="000000"/>
+          <w:sz w:val="20"/>
+          <w:szCs w:val="20"/>
+        </w:rPr>
+      </w:pPr>
+      <w:r>
+        <w:rPr>
+          <w:rFonts w:ascii="Times New Roman" w:hAnsi="Times New Roman" w:cs="Times New Roman"/>
+          <w:color w:val="000000"/>
+          <w:sz w:val="20"/>
+          <w:szCs w:val="20"/>
+        </w:rPr>
+        <w:t xml:space="preserve">Para obtener los datos del sistema y controlarlo se </w:t>
+      </w:r>
+      <w:r>
+        <w:rPr>
+          <w:rFonts w:ascii="Times New Roman" w:hAnsi="Times New Roman" w:cs="Times New Roman"/>
+          <w:color w:val="000000"/>
+          <w:sz w:val="20"/>
+          <w:szCs w:val="20"/>
+        </w:rPr>
+        <w:t>usó</w:t>
+      </w:r>
+      <w:r>
+        <w:rPr>
+          <w:rFonts w:ascii="Times New Roman" w:hAnsi="Times New Roman" w:cs="Times New Roman"/>
+          <w:color w:val="000000"/>
+          <w:sz w:val="20"/>
+          <w:szCs w:val="20"/>
+        </w:rPr>
+        <w:t xml:space="preserve"> un programa para Arduino llamado </w:t>
+      </w:r>
       <w:proofErr w:type="spellStart"/>
       <w:r>
         <w:rPr>
@@ -5224,7 +5881,7 @@
           <w:sz w:val="20"/>
           <w:szCs w:val="20"/>
         </w:rPr>
-        <w:t>pasabajos</w:t>
+        <w:t>toolbox</w:t>
       </w:r>
       <w:proofErr w:type="spellEnd"/>
       <w:r>
@@ -5234,92 +5891,7 @@
           <w:sz w:val="20"/>
           <w:szCs w:val="20"/>
         </w:rPr>
-        <w:t>, formado por un circuito RC.</w:t>
-      </w:r>
-      <w:r>
-        <w:rPr>
-          <w:rFonts w:ascii="Times New Roman" w:hAnsi="Times New Roman" w:cs="Times New Roman"/>
-          <w:color w:val="000000"/>
-          <w:sz w:val="20"/>
-          <w:szCs w:val="20"/>
-        </w:rPr>
-        <w:t xml:space="preserve"> Tomaremos </w:t>
-      </w:r>
-      <w:r>
-        <w:rPr>
-          <w:rFonts w:ascii="Times New Roman" w:hAnsi="Times New Roman" w:cs="Times New Roman"/>
-          <w:color w:val="000000"/>
-          <w:sz w:val="20"/>
-          <w:szCs w:val="20"/>
-        </w:rPr>
-        <w:t>la señal de entrada y l</w:t>
-      </w:r>
-      <w:r>
-        <w:rPr>
-          <w:rFonts w:ascii="Times New Roman" w:hAnsi="Times New Roman" w:cs="Times New Roman"/>
-          <w:color w:val="000000"/>
-          <w:sz w:val="20"/>
-          <w:szCs w:val="20"/>
-        </w:rPr>
-        <w:t xml:space="preserve">a pasaremos a frecuencia </w:t>
-      </w:r>
-      <w:r>
-        <w:rPr>
-          <w:rFonts w:ascii="Times New Roman" w:hAnsi="Times New Roman" w:cs="Times New Roman"/>
-          <w:color w:val="000000"/>
-          <w:sz w:val="20"/>
-          <w:szCs w:val="20"/>
-        </w:rPr>
-        <w:t xml:space="preserve">con una </w:t>
-      </w:r>
-      <w:r>
-        <w:rPr>
-          <w:rFonts w:ascii="Times New Roman" w:hAnsi="Times New Roman" w:cs="Times New Roman"/>
-          <w:color w:val="000000"/>
-          <w:sz w:val="20"/>
-          <w:szCs w:val="20"/>
-        </w:rPr>
-        <w:t>FFT</w:t>
-      </w:r>
-    </w:p>
-    <w:p>
-      <w:pPr>
-        <w:pStyle w:val="Heading3"/>
-        <w:rPr>
-          <w:lang w:val="es-AR"/>
-        </w:rPr>
-      </w:pPr>
-      <w:r>
-        <w:rPr>
-          <w:lang w:val="es-AR"/>
-        </w:rPr>
-        <w:t>Utilizacion de Xcos para o</w:t>
-      </w:r>
-      <w:r>
-        <w:rPr>
-          <w:lang w:val="es-AR"/>
-        </w:rPr>
-        <w:t>btencion de datos y control</w:t>
-      </w:r>
-    </w:p>
-    <w:p>
-      <w:pPr>
-        <w:jc w:val="both"/>
-        <w:rPr>
-          <w:rFonts w:ascii="Times New Roman" w:hAnsi="Times New Roman" w:cs="Times New Roman"/>
-          <w:color w:val="000000"/>
-          <w:sz w:val="20"/>
-          <w:szCs w:val="20"/>
-        </w:rPr>
-      </w:pPr>
-      <w:r>
-        <w:rPr>
-          <w:rFonts w:ascii="Times New Roman" w:hAnsi="Times New Roman" w:cs="Times New Roman"/>
-          <w:color w:val="000000"/>
-          <w:sz w:val="20"/>
-          <w:szCs w:val="20"/>
-        </w:rPr>
-        <w:t xml:space="preserve">Para obtener los datos del sistema y controlarlo se </w:t>
+        <w:t xml:space="preserve">. Esta nos permite conectar el Arduino con </w:t>
       </w:r>
       <w:proofErr w:type="spellStart"/>
       <w:r>
@@ -5329,7 +5901,7 @@
           <w:sz w:val="20"/>
           <w:szCs w:val="20"/>
         </w:rPr>
-        <w:t>uso</w:t>
+        <w:t>Scilab</w:t>
       </w:r>
       <w:proofErr w:type="spellEnd"/>
       <w:r>
@@ -5339,7 +5911,25 @@
           <w:sz w:val="20"/>
           <w:szCs w:val="20"/>
         </w:rPr>
-        <w:t xml:space="preserve"> un programa para Arduino llamado </w:t>
+        <w:t xml:space="preserve"> en el cual usaremos su </w:t>
+      </w:r>
+      <w:r>
+        <w:rPr>
+          <w:rFonts w:ascii="Times New Roman" w:hAnsi="Times New Roman" w:cs="Times New Roman"/>
+          <w:color w:val="000000"/>
+          <w:sz w:val="20"/>
+          <w:szCs w:val="20"/>
+        </w:rPr>
+        <w:t>función</w:t>
+      </w:r>
+      <w:r>
+        <w:rPr>
+          <w:rFonts w:ascii="Times New Roman" w:hAnsi="Times New Roman" w:cs="Times New Roman"/>
+          <w:color w:val="000000"/>
+          <w:sz w:val="20"/>
+          <w:szCs w:val="20"/>
+        </w:rPr>
+        <w:t xml:space="preserve"> de </w:t>
       </w:r>
       <w:proofErr w:type="spellStart"/>
       <w:r>
@@ -5349,7 +5939,7 @@
           <w:sz w:val="20"/>
           <w:szCs w:val="20"/>
         </w:rPr>
-        <w:t>toolbox</w:t>
+        <w:t>Xcos</w:t>
       </w:r>
       <w:proofErr w:type="spellEnd"/>
       <w:r>
@@ -5359,66 +5949,6 @@
           <w:sz w:val="20"/>
           <w:szCs w:val="20"/>
         </w:rPr>
-        <w:t xml:space="preserve">. Esta nos permite conectar el Arduino con </w:t>
-      </w:r>
-      <w:proofErr w:type="spellStart"/>
-      <w:r>
-        <w:rPr>
-          <w:rFonts w:ascii="Times New Roman" w:hAnsi="Times New Roman" w:cs="Times New Roman"/>
-          <w:color w:val="000000"/>
-          <w:sz w:val="20"/>
-          <w:szCs w:val="20"/>
-        </w:rPr>
-        <w:t>Scilab</w:t>
-      </w:r>
-      <w:proofErr w:type="spellEnd"/>
-      <w:r>
-        <w:rPr>
-          <w:rFonts w:ascii="Times New Roman" w:hAnsi="Times New Roman" w:cs="Times New Roman"/>
-          <w:color w:val="000000"/>
-          <w:sz w:val="20"/>
-          <w:szCs w:val="20"/>
-        </w:rPr>
-        <w:t xml:space="preserve"> en el cual usaremos su </w:t>
-      </w:r>
-      <w:proofErr w:type="spellStart"/>
-      <w:r>
-        <w:rPr>
-          <w:rFonts w:ascii="Times New Roman" w:hAnsi="Times New Roman" w:cs="Times New Roman"/>
-          <w:color w:val="000000"/>
-          <w:sz w:val="20"/>
-          <w:szCs w:val="20"/>
-        </w:rPr>
-        <w:t>funcion</w:t>
-      </w:r>
-      <w:proofErr w:type="spellEnd"/>
-      <w:r>
-        <w:rPr>
-          <w:rFonts w:ascii="Times New Roman" w:hAnsi="Times New Roman" w:cs="Times New Roman"/>
-          <w:color w:val="000000"/>
-          <w:sz w:val="20"/>
-          <w:szCs w:val="20"/>
-        </w:rPr>
-        <w:t xml:space="preserve"> de </w:t>
-      </w:r>
-      <w:proofErr w:type="spellStart"/>
-      <w:r>
-        <w:rPr>
-          <w:rFonts w:ascii="Times New Roman" w:hAnsi="Times New Roman" w:cs="Times New Roman"/>
-          <w:color w:val="000000"/>
-          <w:sz w:val="20"/>
-          <w:szCs w:val="20"/>
-        </w:rPr>
-        <w:t>Xcos</w:t>
-      </w:r>
-      <w:proofErr w:type="spellEnd"/>
-      <w:r>
-        <w:rPr>
-          <w:rFonts w:ascii="Times New Roman" w:hAnsi="Times New Roman" w:cs="Times New Roman"/>
-          <w:color w:val="000000"/>
-          <w:sz w:val="20"/>
-          <w:szCs w:val="20"/>
-        </w:rPr>
         <w:t xml:space="preserve"> (Fig. XX)</w:t>
       </w:r>
       <w:r>
@@ -5430,17 +5960,15 @@
         </w:rPr>
         <w:t xml:space="preserve">. Aquí podremos enviarle instrucciones al Arduino y recibir información de este. Aquí </w:t>
       </w:r>
-      <w:proofErr w:type="spellStart"/>
-      <w:r>
-        <w:rPr>
-          <w:rFonts w:ascii="Times New Roman" w:hAnsi="Times New Roman" w:cs="Times New Roman"/>
-          <w:color w:val="000000"/>
-          <w:sz w:val="20"/>
-          <w:szCs w:val="20"/>
-        </w:rPr>
-        <w:t>tambien</w:t>
-      </w:r>
-      <w:proofErr w:type="spellEnd"/>
+      <w:r>
+        <w:rPr>
+          <w:rFonts w:ascii="Times New Roman" w:hAnsi="Times New Roman" w:cs="Times New Roman"/>
+          <w:color w:val="000000"/>
+          <w:sz w:val="20"/>
+          <w:szCs w:val="20"/>
+        </w:rPr>
+        <w:t>también</w:t>
+      </w:r>
       <w:r>
         <w:rPr>
           <w:rFonts w:ascii="Times New Roman" w:hAnsi="Times New Roman" w:cs="Times New Roman"/>
@@ -5453,11 +5981,11 @@
       <w:r>
         <w:rPr>
           <w:rFonts w:ascii="Times New Roman" w:hAnsi="Times New Roman" w:cs="Times New Roman"/>
-          <w:color w:val="000000"/>
-          <w:sz w:val="20"/>
-          <w:szCs w:val="20"/>
-        </w:rPr>
-        <w:lastRenderedPageBreak/>
+          <w:noProof/>
+          <w:color w:val="000000"/>
+          <w:sz w:val="20"/>
+          <w:szCs w:val="20"/>
+        </w:rPr>
         <w:drawing>
           <wp:anchor distT="0" distB="0" distL="114300" distR="114300" simplePos="0" relativeHeight="251681792" behindDoc="0" locked="0" layoutInCell="1" allowOverlap="1" wp14:anchorId="42E6DC70" wp14:editId="201DB817">
             <wp:simplePos x="0" y="0"/>
@@ -5482,7 +6010,7 @@
                     <pic:cNvPicPr/>
                   </pic:nvPicPr>
                   <pic:blipFill>
-                    <a:blip r:embed="rId17" cstate="print">
+                    <a:blip r:embed="rId21" cstate="print">
                       <a:extLst>
                         <a:ext uri="{28A0092B-C50C-407E-A947-70E740481C1C}">
                           <a14:useLocalDpi xmlns:a14="http://schemas.microsoft.com/office/drawing/2010/main" val="0"/>
@@ -5568,6 +6096,184 @@
     </w:p>
     <w:p>
       <w:pPr>
+        <w:rPr>
+          <w:rFonts w:ascii="Times New Roman" w:hAnsi="Times New Roman" w:cs="Times New Roman"/>
+          <w:color w:val="000000"/>
+          <w:sz w:val="20"/>
+          <w:szCs w:val="20"/>
+        </w:rPr>
+      </w:pPr>
+      <w:r>
+        <w:rPr>
+          <w:rFonts w:ascii="Times New Roman" w:hAnsi="Times New Roman" w:cs="Times New Roman"/>
+          <w:color w:val="000000"/>
+          <w:sz w:val="20"/>
+          <w:szCs w:val="20"/>
+        </w:rPr>
+        <w:t xml:space="preserve">Para evaluar el </w:t>
+      </w:r>
+      <w:r>
+        <w:rPr>
+          <w:rFonts w:ascii="Times New Roman" w:hAnsi="Times New Roman" w:cs="Times New Roman"/>
+          <w:color w:val="000000"/>
+          <w:sz w:val="20"/>
+          <w:szCs w:val="20"/>
+        </w:rPr>
+        <w:t xml:space="preserve">sistema de control debemos introducir una perturbación en el sistema, y este debe volver a su posición original (set </w:t>
+      </w:r>
+      <w:proofErr w:type="spellStart"/>
+      <w:r>
+        <w:rPr>
+          <w:rFonts w:ascii="Times New Roman" w:hAnsi="Times New Roman" w:cs="Times New Roman"/>
+          <w:color w:val="000000"/>
+          <w:sz w:val="20"/>
+          <w:szCs w:val="20"/>
+        </w:rPr>
+        <w:t>point</w:t>
+      </w:r>
+      <w:proofErr w:type="spellEnd"/>
+      <w:r>
+        <w:rPr>
+          <w:rFonts w:ascii="Times New Roman" w:hAnsi="Times New Roman" w:cs="Times New Roman"/>
+          <w:color w:val="000000"/>
+          <w:sz w:val="20"/>
+          <w:szCs w:val="20"/>
+        </w:rPr>
+        <w:t>). Esta perturbación la haremo</w:t>
+      </w:r>
+      <w:r>
+        <w:rPr>
+          <w:rFonts w:ascii="Times New Roman" w:hAnsi="Times New Roman" w:cs="Times New Roman"/>
+          <w:color w:val="000000"/>
+          <w:sz w:val="20"/>
+          <w:szCs w:val="20"/>
+        </w:rPr>
+        <w:t xml:space="preserve">s agregándole una carga al sistema, le colocaremos una resistencia en paralelo al motor de esta forma le llegara menos corriente al motor. La carga será encendida o apagada con un transistor desde el Arduino, se utilizará el pin 13 otorgarle corriente a la base, a la cual de protección le ponemos una resistencia de 1kohm por si acaso. </w:t>
+      </w:r>
+    </w:p>
+    <w:p>
+      <w:pPr>
+        <w:rPr>
+          <w:rFonts w:ascii="Times New Roman" w:hAnsi="Times New Roman" w:cs="Times New Roman"/>
+          <w:color w:val="000000"/>
+          <w:sz w:val="20"/>
+          <w:szCs w:val="20"/>
+        </w:rPr>
+      </w:pPr>
+      <w:r>
+        <w:rPr>
+          <w:rFonts w:ascii="Times New Roman" w:hAnsi="Times New Roman" w:cs="Times New Roman"/>
+          <w:color w:val="000000"/>
+          <w:sz w:val="20"/>
+          <w:szCs w:val="20"/>
+        </w:rPr>
+        <w:t>La resistencia utilizada estará compuesta por tres resistencias de 560ohm en paralelo, lo cual otorga una resistencia total de alrededor 187 ohm (</w:t>
+      </w:r>
+      <w:r>
+        <w:rPr>
+          <w:rFonts w:ascii="Times New Roman" w:hAnsi="Times New Roman" w:cs="Times New Roman"/>
+          <w:color w:val="000000"/>
+          <w:sz w:val="20"/>
+          <w:szCs w:val="20"/>
+        </w:rPr>
+        <w:t>186.667</w:t>
+      </w:r>
+      <w:r>
+        <w:rPr>
+          <w:rFonts w:ascii="Times New Roman" w:hAnsi="Times New Roman" w:cs="Times New Roman"/>
+          <w:color w:val="000000"/>
+          <w:sz w:val="20"/>
+          <w:szCs w:val="20"/>
+        </w:rPr>
+        <w:t xml:space="preserve">). </w:t>
+      </w:r>
+      <w:r>
+        <w:rPr>
+          <w:rFonts w:ascii="Times New Roman" w:hAnsi="Times New Roman" w:cs="Times New Roman"/>
+          <w:color w:val="000000"/>
+          <w:sz w:val="20"/>
+          <w:szCs w:val="20"/>
+        </w:rPr>
+        <w:t xml:space="preserve">Utilizamos esta composición ya que las resistencias son de ¼ </w:t>
+      </w:r>
+      <w:proofErr w:type="spellStart"/>
+      <w:r>
+        <w:rPr>
+          <w:rFonts w:ascii="Times New Roman" w:hAnsi="Times New Roman" w:cs="Times New Roman"/>
+          <w:color w:val="000000"/>
+          <w:sz w:val="20"/>
+          <w:szCs w:val="20"/>
+        </w:rPr>
+        <w:t>whatt</w:t>
+      </w:r>
+      <w:proofErr w:type="spellEnd"/>
+      <w:r>
+        <w:rPr>
+          <w:rFonts w:ascii="Times New Roman" w:hAnsi="Times New Roman" w:cs="Times New Roman"/>
+          <w:color w:val="000000"/>
+          <w:sz w:val="20"/>
+          <w:szCs w:val="20"/>
+        </w:rPr>
+        <w:t xml:space="preserve">, y por lo tanto </w:t>
+      </w:r>
+      <w:r>
+        <w:rPr>
+          <w:rFonts w:ascii="Times New Roman" w:hAnsi="Times New Roman" w:cs="Times New Roman"/>
+          <w:color w:val="000000"/>
+          <w:sz w:val="20"/>
+          <w:szCs w:val="20"/>
+        </w:rPr>
+        <w:t>podrían sobrecalentarse gracias a la potencia del generador. De esta manera cada resistencia deberá soportar 1/3</w:t>
+      </w:r>
+      <w:r>
+        <w:rPr>
+          <w:rFonts w:ascii="Times New Roman" w:hAnsi="Times New Roman" w:cs="Times New Roman"/>
+          <w:color w:val="000000"/>
+          <w:sz w:val="20"/>
+          <w:szCs w:val="20"/>
+        </w:rPr>
+        <w:t xml:space="preserve"> </w:t>
+      </w:r>
+      <w:r>
+        <w:rPr>
+          <w:rFonts w:ascii="Times New Roman" w:hAnsi="Times New Roman" w:cs="Times New Roman"/>
+          <w:color w:val="000000"/>
+          <w:sz w:val="20"/>
+          <w:szCs w:val="20"/>
+        </w:rPr>
+        <w:t>de la potencia original. Podemos apreciar por lo tanto los efectos de la carga sobre el sistema</w:t>
+      </w:r>
+      <w:r>
+        <w:rPr>
+          <w:rFonts w:ascii="Times New Roman" w:hAnsi="Times New Roman" w:cs="Times New Roman"/>
+          <w:color w:val="000000"/>
+          <w:sz w:val="20"/>
+          <w:szCs w:val="20"/>
+        </w:rPr>
+        <w:t xml:space="preserve"> </w:t>
+      </w:r>
+      <w:r>
+        <w:rPr>
+          <w:rFonts w:ascii="Times New Roman" w:hAnsi="Times New Roman" w:cs="Times New Roman"/>
+          <w:color w:val="000000"/>
+          <w:sz w:val="20"/>
+          <w:szCs w:val="20"/>
+          <w:highlight w:val="yellow"/>
+        </w:rPr>
+        <w:t>(Figura XXX)</w:t>
+      </w:r>
+      <w:r>
+        <w:rPr>
+          <w:rFonts w:ascii="Times New Roman" w:hAnsi="Times New Roman" w:cs="Times New Roman"/>
+          <w:color w:val="000000"/>
+          <w:sz w:val="20"/>
+          <w:szCs w:val="20"/>
+        </w:rPr>
+        <w:t xml:space="preserve">.  </w:t>
+      </w:r>
+    </w:p>
+    <w:p>
+      <w:pPr>
         <w:pStyle w:val="Heading2"/>
         <w:jc w:val="both"/>
         <w:rPr>
@@ -5580,7 +6286,334 @@
         </w:rPr>
         <w:t xml:space="preserve"> </w:t>
       </w:r>
-    </w:p>
+      <w:r>
+        <w:rPr>
+          <w:lang w:val="es-AR"/>
+        </w:rPr>
+        <w:t xml:space="preserve">Circuito y Xcos </w:t>
+      </w:r>
+      <w:r>
+        <w:rPr>
+          <w:lang w:val="es-AR"/>
+        </w:rPr>
+        <w:t>de obtencion de datos</w:t>
+      </w:r>
+    </w:p>
+    <w:p>
+      <w:r>
+        <w:rPr>
+          <w:rFonts w:ascii="Times New Roman" w:eastAsiaTheme="minorEastAsia" w:hAnsi="Times New Roman" w:cs="Times New Roman"/>
+          <w:color w:val="000000"/>
+          <w:sz w:val="20"/>
+          <w:szCs w:val="20"/>
+          <w:lang w:val="es-ES"/>
+        </w:rPr>
+        <w:t xml:space="preserve">El circuito utilizado de Arduino es el que se puede apreciar en la </w:t>
+      </w:r>
+      <w:proofErr w:type="spellStart"/>
+      <w:r>
+        <w:rPr>
+          <w:rFonts w:ascii="Times New Roman" w:eastAsiaTheme="minorEastAsia" w:hAnsi="Times New Roman" w:cs="Times New Roman"/>
+          <w:color w:val="000000"/>
+          <w:sz w:val="20"/>
+          <w:szCs w:val="20"/>
+          <w:highlight w:val="yellow"/>
+          <w:lang w:val="es-ES"/>
+        </w:rPr>
+        <w:t>figuraXXX</w:t>
+      </w:r>
+      <w:proofErr w:type="spellEnd"/>
+      <w:r>
+        <w:rPr>
+          <w:rFonts w:ascii="Times New Roman" w:eastAsiaTheme="minorEastAsia" w:hAnsi="Times New Roman" w:cs="Times New Roman"/>
+          <w:color w:val="000000"/>
+          <w:sz w:val="20"/>
+          <w:szCs w:val="20"/>
+          <w:lang w:val="es-ES"/>
+        </w:rPr>
+        <w:t xml:space="preserve">, donde el motor en la imagen es el generador. Los pines 6, 5 y 4 van al </w:t>
+      </w:r>
+      <w:proofErr w:type="gramStart"/>
+      <w:r>
+        <w:rPr>
+          <w:rFonts w:ascii="Times New Roman" w:eastAsiaTheme="minorEastAsia" w:hAnsi="Times New Roman" w:cs="Times New Roman"/>
+          <w:color w:val="000000"/>
+          <w:sz w:val="20"/>
+          <w:szCs w:val="20"/>
+          <w:lang w:val="es-ES"/>
+        </w:rPr>
+        <w:t>driver</w:t>
+      </w:r>
+      <w:proofErr w:type="gramEnd"/>
+      <w:r>
+        <w:rPr>
+          <w:rFonts w:ascii="Times New Roman" w:eastAsiaTheme="minorEastAsia" w:hAnsi="Times New Roman" w:cs="Times New Roman"/>
+          <w:color w:val="000000"/>
+          <w:sz w:val="20"/>
+          <w:szCs w:val="20"/>
+          <w:lang w:val="es-ES"/>
+        </w:rPr>
+        <w:t xml:space="preserve"> como se </w:t>
+      </w:r>
+      <w:r>
+        <w:rPr>
+          <w:rFonts w:ascii="Times New Roman" w:eastAsiaTheme="minorEastAsia" w:hAnsi="Times New Roman" w:cs="Times New Roman"/>
+          <w:color w:val="000000"/>
+          <w:sz w:val="20"/>
+          <w:szCs w:val="20"/>
+          <w:lang w:val="es-ES"/>
+        </w:rPr>
+        <w:t>comentó</w:t>
+      </w:r>
+      <w:r>
+        <w:rPr>
+          <w:rFonts w:ascii="Times New Roman" w:eastAsiaTheme="minorEastAsia" w:hAnsi="Times New Roman" w:cs="Times New Roman"/>
+          <w:color w:val="000000"/>
+          <w:sz w:val="20"/>
+          <w:szCs w:val="20"/>
+          <w:lang w:val="es-ES"/>
+        </w:rPr>
+        <w:t xml:space="preserve"> anteriormente</w:t>
+      </w:r>
+      <w:r>
+        <w:rPr>
+          <w:rFonts w:ascii="Times New Roman" w:eastAsiaTheme="minorEastAsia" w:hAnsi="Times New Roman" w:cs="Times New Roman"/>
+          <w:color w:val="000000"/>
+          <w:sz w:val="20"/>
+          <w:szCs w:val="20"/>
+          <w:lang w:val="es-ES"/>
+        </w:rPr>
+        <w:t>, de estos el 6 tiene la señal PWM, el 5 es 0V y el 4 tiene señal constante</w:t>
+      </w:r>
+      <w:r>
+        <w:rPr>
+          <w:rFonts w:ascii="Times New Roman" w:eastAsiaTheme="minorEastAsia" w:hAnsi="Times New Roman" w:cs="Times New Roman"/>
+          <w:color w:val="000000"/>
+          <w:sz w:val="20"/>
+          <w:szCs w:val="20"/>
+          <w:lang w:val="es-ES"/>
+        </w:rPr>
+        <w:t xml:space="preserve">. El pin 13 del Arduino es el que activa al transistor y cierra el circuito con la carga de 3 resistencias de 560 ohm en paralelo. El pin A0 </w:t>
+      </w:r>
+      <w:r>
+        <w:rPr>
+          <w:rFonts w:ascii="Times New Roman" w:eastAsiaTheme="minorEastAsia" w:hAnsi="Times New Roman" w:cs="Times New Roman"/>
+          <w:color w:val="000000"/>
+          <w:sz w:val="20"/>
+          <w:szCs w:val="20"/>
+          <w:lang w:val="es-ES"/>
+        </w:rPr>
+        <w:t>es el que detecta la señal analógica d</w:t>
+      </w:r>
+      <w:r>
+        <w:rPr>
+          <w:rFonts w:ascii="Times New Roman" w:eastAsiaTheme="minorEastAsia" w:hAnsi="Times New Roman" w:cs="Times New Roman"/>
+          <w:color w:val="000000"/>
+          <w:sz w:val="20"/>
+          <w:szCs w:val="20"/>
+          <w:lang w:val="es-ES"/>
+        </w:rPr>
+        <w:t>e una de las resistencias de 220k ohm en paralelo.</w:t>
+      </w:r>
+    </w:p>
+    <w:p>
+      <w:r>
+        <w:lastRenderedPageBreak/>
+        <w:drawing>
+          <wp:inline distT="0" distB="0" distL="0" distR="0" wp14:anchorId="40286A77" wp14:editId="2A19756B">
+            <wp:extent cx="2825750" cy="2794266"/>
+            <wp:effectExtent l="0" t="0" r="0" b="6350"/>
+            <wp:docPr id="3" name="Picture 3" descr="A picture containing text, electronics&#10;&#10;Description automatically generated"/>
+            <wp:cNvGraphicFramePr>
+              <a:graphicFrameLocks xmlns:a="http://schemas.openxmlformats.org/drawingml/2006/main" noChangeAspect="1"/>
+            </wp:cNvGraphicFramePr>
+            <a:graphic xmlns:a="http://schemas.openxmlformats.org/drawingml/2006/main">
+              <a:graphicData uri="http://schemas.openxmlformats.org/drawingml/2006/picture">
+                <pic:pic xmlns:pic="http://schemas.openxmlformats.org/drawingml/2006/picture">
+                  <pic:nvPicPr>
+                    <pic:cNvPr id="3" name="Picture 3" descr="A picture containing text, electronics&#10;&#10;Description automatically generated"/>
+                    <pic:cNvPicPr/>
+                  </pic:nvPicPr>
+                  <pic:blipFill>
+                    <a:blip r:embed="rId22"/>
+                    <a:stretch>
+                      <a:fillRect/>
+                    </a:stretch>
+                  </pic:blipFill>
+                  <pic:spPr>
+                    <a:xfrm>
+                      <a:off x="0" y="0"/>
+                      <a:ext cx="2835015" cy="2803428"/>
+                    </a:xfrm>
+                    <a:prstGeom prst="rect">
+                      <a:avLst/>
+                    </a:prstGeom>
+                  </pic:spPr>
+                </pic:pic>
+              </a:graphicData>
+            </a:graphic>
+          </wp:inline>
+        </w:drawing>
+      </w:r>
+    </w:p>
+    <w:p>
+      <w:pPr>
+        <w:rPr>
+          <w:rFonts w:ascii="Times New Roman" w:hAnsi="Times New Roman" w:cs="Times New Roman"/>
+          <w:color w:val="000000"/>
+          <w:sz w:val="20"/>
+          <w:szCs w:val="20"/>
+        </w:rPr>
+      </w:pPr>
+      <w:r>
+        <w:rPr>
+          <w:rFonts w:ascii="Times New Roman" w:hAnsi="Times New Roman" w:cs="Times New Roman"/>
+          <w:color w:val="000000"/>
+          <w:sz w:val="20"/>
+          <w:szCs w:val="20"/>
+        </w:rPr>
+        <w:t xml:space="preserve">El circuito del </w:t>
+      </w:r>
+      <w:proofErr w:type="spellStart"/>
+      <w:r>
+        <w:rPr>
+          <w:rFonts w:ascii="Times New Roman" w:hAnsi="Times New Roman" w:cs="Times New Roman"/>
+          <w:color w:val="000000"/>
+          <w:sz w:val="20"/>
+          <w:szCs w:val="20"/>
+        </w:rPr>
+        <w:t>Xcos</w:t>
+      </w:r>
+      <w:proofErr w:type="spellEnd"/>
+      <w:r>
+        <w:rPr>
+          <w:rFonts w:ascii="Times New Roman" w:hAnsi="Times New Roman" w:cs="Times New Roman"/>
+          <w:color w:val="000000"/>
+          <w:sz w:val="20"/>
+          <w:szCs w:val="20"/>
+        </w:rPr>
+        <w:t xml:space="preserve"> es el de la </w:t>
+      </w:r>
+      <w:r>
+        <w:rPr>
+          <w:rFonts w:ascii="Times New Roman" w:hAnsi="Times New Roman" w:cs="Times New Roman"/>
+          <w:color w:val="000000"/>
+          <w:sz w:val="20"/>
+          <w:szCs w:val="20"/>
+          <w:highlight w:val="yellow"/>
+        </w:rPr>
+        <w:t>figura XXU</w:t>
+      </w:r>
+      <w:r>
+        <w:rPr>
+          <w:rFonts w:ascii="Times New Roman" w:hAnsi="Times New Roman" w:cs="Times New Roman"/>
+          <w:color w:val="000000"/>
+          <w:sz w:val="20"/>
+          <w:szCs w:val="20"/>
+        </w:rPr>
+        <w:t>, en este</w:t>
+      </w:r>
+      <w:r>
+        <w:rPr>
+          <w:rFonts w:ascii="Times New Roman" w:hAnsi="Times New Roman" w:cs="Times New Roman"/>
+          <w:color w:val="000000"/>
+          <w:sz w:val="20"/>
+          <w:szCs w:val="20"/>
+        </w:rPr>
+        <w:t xml:space="preserve"> podemos ver las configuraciones de los pines en </w:t>
+      </w:r>
+      <w:proofErr w:type="spellStart"/>
+      <w:r>
+        <w:rPr>
+          <w:rFonts w:ascii="Times New Roman" w:hAnsi="Times New Roman" w:cs="Times New Roman"/>
+          <w:color w:val="000000"/>
+          <w:sz w:val="20"/>
+          <w:szCs w:val="20"/>
+        </w:rPr>
+        <w:t>scilab</w:t>
+      </w:r>
+      <w:proofErr w:type="spellEnd"/>
+      <w:r>
+        <w:rPr>
+          <w:rFonts w:ascii="Times New Roman" w:hAnsi="Times New Roman" w:cs="Times New Roman"/>
+          <w:color w:val="000000"/>
+          <w:sz w:val="20"/>
+          <w:szCs w:val="20"/>
+        </w:rPr>
+        <w:t xml:space="preserve"> para que el sistema trabaje correctamente.</w:t>
+      </w:r>
+    </w:p>
+    <w:p>
+      <w:pPr>
+        <w:jc w:val="center"/>
+        <w:rPr>
+          <w:lang w:val="en-US"/>
+        </w:rPr>
+      </w:pPr>
+      <w:r>
+        <w:rPr>
+          <w:lang w:val="en-US"/>
+        </w:rPr>
+        <w:drawing>
+          <wp:inline distT="0" distB="0" distL="0" distR="0" wp14:anchorId="222EC87F" wp14:editId="4B2DB558">
+            <wp:extent cx="2520950" cy="1904004"/>
+            <wp:effectExtent l="0" t="0" r="0" b="1270"/>
+            <wp:docPr id="9" name="Picture 9" descr="Diagram&#10;&#10;Description automatically generated"/>
+            <wp:cNvGraphicFramePr>
+              <a:graphicFrameLocks xmlns:a="http://schemas.openxmlformats.org/drawingml/2006/main" noChangeAspect="1"/>
+            </wp:cNvGraphicFramePr>
+            <a:graphic xmlns:a="http://schemas.openxmlformats.org/drawingml/2006/main">
+              <a:graphicData uri="http://schemas.openxmlformats.org/drawingml/2006/picture">
+                <pic:pic xmlns:pic="http://schemas.openxmlformats.org/drawingml/2006/picture">
+                  <pic:nvPicPr>
+                    <pic:cNvPr id="9" name="Picture 9" descr="Diagram&#10;&#10;Description automatically generated"/>
+                    <pic:cNvPicPr/>
+                  </pic:nvPicPr>
+                  <pic:blipFill>
+                    <a:blip r:embed="rId23"/>
+                    <a:stretch>
+                      <a:fillRect/>
+                    </a:stretch>
+                  </pic:blipFill>
+                  <pic:spPr>
+                    <a:xfrm>
+                      <a:off x="0" y="0"/>
+                      <a:ext cx="2526653" cy="1908312"/>
+                    </a:xfrm>
+                    <a:prstGeom prst="rect">
+                      <a:avLst/>
+                    </a:prstGeom>
+                  </pic:spPr>
+                </pic:pic>
+              </a:graphicData>
+            </a:graphic>
+          </wp:inline>
+        </w:drawing>
+      </w:r>
+    </w:p>
+    <w:p>
+      <w:pPr>
+        <w:pStyle w:val="Heading2"/>
+      </w:pPr>
+      <w:r>
+        <w:t>Construccion del PID</w:t>
+      </w:r>
+    </w:p>
+    <w:p>
+      <w:pPr>
+        <w:pStyle w:val="Heading2"/>
+        <w:rPr>
+          <w:lang w:val="es-AR"/>
+        </w:rPr>
+      </w:pPr>
+      <w:r>
+        <w:rPr>
+          <w:lang w:val="es-AR"/>
+        </w:rPr>
+        <w:t>Construccion de (segundo sist de control)</w:t>
+      </w:r>
+    </w:p>
+    <w:p/>
     <w:p>
       <w:pPr>
         <w:jc w:val="both"/>
@@ -5663,6 +6696,7 @@
         <w:br w:type="column"/>
       </w:r>
       <w:r>
+        <w:lastRenderedPageBreak/>
         <w:t xml:space="preserve"> </w:t>
       </w:r>
     </w:p>
@@ -7291,6 +8325,17 @@
       <w:color w:val="808080"/>
     </w:rPr>
   </w:style>
+  <w:style w:type="character" w:styleId="Strong">
+    <w:name w:val="Strong"/>
+    <w:basedOn w:val="DefaultParagraphFont"/>
+    <w:uiPriority w:val="22"/>
+    <w:qFormat/>
+    <w:rsid w:val="0058256F"/>
+    <w:rPr>
+      <w:b/>
+      <w:bCs/>
+    </w:rPr>
+  </w:style>
 </w:styles>
 </file>
 
@@ -7590,10 +8635,21 @@
 </file>
 
 <file path=customXml/item1.xml><?xml version="1.0" encoding="utf-8"?>
-<b:Sources xmlns:b="http://schemas.openxmlformats.org/officeDocument/2006/bibliography" xmlns="http://schemas.openxmlformats.org/officeDocument/2006/bibliography" SelectedStyle="\APASixthEditionOfficeOnline.xsl" StyleName="APA" Version="6"/>
+<p:properties xmlns:p="http://schemas.microsoft.com/office/2006/metadata/properties" xmlns:xsi="http://www.w3.org/2001/XMLSchema-instance" xmlns:pc="http://schemas.microsoft.com/office/infopath/2007/PartnerControls">
+  <documentManagement/>
+</p:properties>
 </file>
 
 <file path=customXml/item2.xml><?xml version="1.0" encoding="utf-8"?>
+<?mso-contentType ?>
+<FormTemplates xmlns="http://schemas.microsoft.com/sharepoint/v3/contenttype/forms">
+  <Display>DocumentLibraryForm</Display>
+  <Edit>DocumentLibraryForm</Edit>
+  <New>DocumentLibraryForm</New>
+</FormTemplates>
+</file>
+
+<file path=customXml/item3.xml><?xml version="1.0" encoding="utf-8"?>
 <ct:contentTypeSchema xmlns:ct="http://schemas.microsoft.com/office/2006/metadata/contentType" xmlns:ma="http://schemas.microsoft.com/office/2006/metadata/properties/metaAttributes" ct:_="" ma:_="" ma:contentTypeName="Documento" ma:contentTypeID="0x010100BD5FA2BA2AB5444093AD3E137491B711" ma:contentTypeVersion="14" ma:contentTypeDescription="Crear nuevo documento." ma:contentTypeScope="" ma:versionID="42f41342a0082319b29b2ae69d683434">
   <xsd:schema xmlns:xsd="http://www.w3.org/2001/XMLSchema" xmlns:xs="http://www.w3.org/2001/XMLSchema" xmlns:p="http://schemas.microsoft.com/office/2006/metadata/properties" xmlns:ns3="5c1009df-8818-46c2-b6c3-eddd1c61fb06" xmlns:ns4="46a1940d-97f0-4295-8d5c-d68189b06508" targetNamespace="http://schemas.microsoft.com/office/2006/metadata/properties" ma:root="true" ma:fieldsID="c362cba51b071872e2a46da266af4dff" ns3:_="" ns4:_="">
     <xsd:import namespace="5c1009df-8818-46c2-b6c3-eddd1c61fb06"/>
@@ -7822,30 +8878,28 @@
 </ct:contentTypeSchema>
 </file>
 
-<file path=customXml/item3.xml><?xml version="1.0" encoding="utf-8"?>
-<?mso-contentType ?>
-<FormTemplates xmlns="http://schemas.microsoft.com/sharepoint/v3/contenttype/forms">
-  <Display>DocumentLibraryForm</Display>
-  <Edit>DocumentLibraryForm</Edit>
-  <New>DocumentLibraryForm</New>
-</FormTemplates>
-</file>
-
 <file path=customXml/item4.xml><?xml version="1.0" encoding="utf-8"?>
-<p:properties xmlns:p="http://schemas.microsoft.com/office/2006/metadata/properties" xmlns:xsi="http://www.w3.org/2001/XMLSchema-instance" xmlns:pc="http://schemas.microsoft.com/office/infopath/2007/PartnerControls">
-  <documentManagement/>
-</p:properties>
+<b:Sources xmlns:b="http://schemas.openxmlformats.org/officeDocument/2006/bibliography" xmlns="http://schemas.openxmlformats.org/officeDocument/2006/bibliography" SelectedStyle="\APASixthEditionOfficeOnline.xsl" StyleName="APA" Version="6"/>
 </file>
 
 <file path=customXml/itemProps1.xml><?xml version="1.0" encoding="utf-8"?>
-<ds:datastoreItem xmlns:ds="http://schemas.openxmlformats.org/officeDocument/2006/customXml" ds:itemID="{252683AE-8FE1-41F3-B05C-0D5238F5C76B}">
+<ds:datastoreItem xmlns:ds="http://schemas.openxmlformats.org/officeDocument/2006/customXml" ds:itemID="{B0E52EC3-0BAC-4C75-A0D1-890F5A373E7E}">
   <ds:schemaRefs>
-    <ds:schemaRef ds:uri="http://schemas.openxmlformats.org/officeDocument/2006/bibliography"/>
+    <ds:schemaRef ds:uri="http://schemas.microsoft.com/office/2006/metadata/properties"/>
+    <ds:schemaRef ds:uri="http://schemas.microsoft.com/office/infopath/2007/PartnerControls"/>
   </ds:schemaRefs>
 </ds:datastoreItem>
 </file>
 
 <file path=customXml/itemProps2.xml><?xml version="1.0" encoding="utf-8"?>
+<ds:datastoreItem xmlns:ds="http://schemas.openxmlformats.org/officeDocument/2006/customXml" ds:itemID="{97D4BB35-6246-4760-9482-BBC7A51C77C9}">
+  <ds:schemaRefs>
+    <ds:schemaRef ds:uri="http://schemas.microsoft.com/sharepoint/v3/contenttype/forms"/>
+  </ds:schemaRefs>
+</ds:datastoreItem>
+</file>
+
+<file path=customXml/itemProps3.xml><?xml version="1.0" encoding="utf-8"?>
 <ds:datastoreItem xmlns:ds="http://schemas.openxmlformats.org/officeDocument/2006/customXml" ds:itemID="{4C083F38-CE2E-47ED-9363-99F49158BAA7}">
   <ds:schemaRefs>
     <ds:schemaRef ds:uri="http://schemas.microsoft.com/office/2006/metadata/contentType"/>
@@ -7864,19 +8918,10 @@
 </ds:datastoreItem>
 </file>
 
-<file path=customXml/itemProps3.xml><?xml version="1.0" encoding="utf-8"?>
-<ds:datastoreItem xmlns:ds="http://schemas.openxmlformats.org/officeDocument/2006/customXml" ds:itemID="{97D4BB35-6246-4760-9482-BBC7A51C77C9}">
+<file path=customXml/itemProps4.xml><?xml version="1.0" encoding="utf-8"?>
+<ds:datastoreItem xmlns:ds="http://schemas.openxmlformats.org/officeDocument/2006/customXml" ds:itemID="{252683AE-8FE1-41F3-B05C-0D5238F5C76B}">
   <ds:schemaRefs>
-    <ds:schemaRef ds:uri="http://schemas.microsoft.com/sharepoint/v3/contenttype/forms"/>
-  </ds:schemaRefs>
-</ds:datastoreItem>
-</file>
-
-<file path=customXml/itemProps4.xml><?xml version="1.0" encoding="utf-8"?>
-<ds:datastoreItem xmlns:ds="http://schemas.openxmlformats.org/officeDocument/2006/customXml" ds:itemID="{B0E52EC3-0BAC-4C75-A0D1-890F5A373E7E}">
-  <ds:schemaRefs>
-    <ds:schemaRef ds:uri="http://schemas.microsoft.com/office/2006/metadata/properties"/>
-    <ds:schemaRef ds:uri="http://schemas.microsoft.com/office/infopath/2007/PartnerControls"/>
+    <ds:schemaRef ds:uri="http://schemas.openxmlformats.org/officeDocument/2006/bibliography"/>
   </ds:schemaRefs>
 </ds:datastoreItem>
 </file>